--- a/cv/front/CV - Jesús Hernández - Frontend - EN.docx
+++ b/cv/front/CV - Jesús Hernández - Frontend - EN.docx
@@ -147,6 +147,7 @@
                                 <w:szCs w:val="28"/>
                               </w:rPr>
                             </w:pPr>
+                            <w:proofErr w:type="spellStart"/>
                             <w:r>
                               <w:rPr>
                                 <w:rFonts w:ascii="Century Gothic" w:hAnsi="Century Gothic"/>
@@ -155,8 +156,9 @@
                                 <w:sz w:val="28"/>
                                 <w:szCs w:val="28"/>
                               </w:rPr>
-                              <w:t xml:space="preserve">Desarrollador </w:t>
-                            </w:r>
+                              <w:t>Flutter</w:t>
+                            </w:r>
+                            <w:proofErr w:type="spellEnd"/>
                             <w:r>
                               <w:rPr>
                                 <w:rFonts w:ascii="Century Gothic" w:hAnsi="Century Gothic"/>
@@ -165,7 +167,7 @@
                                 <w:sz w:val="28"/>
                                 <w:szCs w:val="28"/>
                               </w:rPr>
-                              <w:t>Frontend</w:t>
+                              <w:t>/Dart</w:t>
                             </w:r>
                             <w:r>
                               <w:rPr>
@@ -177,6 +179,7 @@
                               </w:rPr>
                               <w:t xml:space="preserve"> </w:t>
                             </w:r>
+                            <w:proofErr w:type="spellStart"/>
                             <w:r>
                               <w:rPr>
                                 <w:rFonts w:ascii="Century Gothic" w:hAnsi="Century Gothic"/>
@@ -185,7 +188,40 @@
                                 <w:sz w:val="28"/>
                                 <w:szCs w:val="28"/>
                               </w:rPr>
-                              <w:t>Flutter/Dart</w:t>
+                              <w:t>Frontend</w:t>
+                            </w:r>
+                            <w:proofErr w:type="spellEnd"/>
+                            <w:r>
+                              <w:rPr>
+                                <w:rFonts w:ascii="Century Gothic" w:hAnsi="Century Gothic"/>
+                                <w:b/>
+                                <w:color w:val="000000" w:themeColor="text1"/>
+                                <w:sz w:val="28"/>
+                                <w:szCs w:val="28"/>
+                              </w:rPr>
+                              <w:t xml:space="preserve"> </w:t>
+                            </w:r>
+                            <w:proofErr w:type="spellStart"/>
+                            <w:r>
+                              <w:rPr>
+                                <w:rFonts w:ascii="Century Gothic" w:hAnsi="Century Gothic"/>
+                                <w:b/>
+                                <w:color w:val="000000" w:themeColor="text1"/>
+                                <w:sz w:val="28"/>
+                                <w:szCs w:val="28"/>
+                              </w:rPr>
+                              <w:t>developer</w:t>
+                            </w:r>
+                            <w:proofErr w:type="spellEnd"/>
+                            <w:r>
+                              <w:rPr>
+                                <w:rFonts w:ascii="Century Gothic" w:hAnsi="Century Gothic"/>
+                                <w:b/>
+                                <w:color w:val="000000" w:themeColor="text1"/>
+                                <w:sz w:val="28"/>
+                                <w:szCs w:val="28"/>
+                              </w:rPr>
+                              <w:t xml:space="preserve"> </w:t>
                             </w:r>
                           </w:p>
                         </w:txbxContent>
@@ -228,6 +264,7 @@
                           <w:szCs w:val="28"/>
                         </w:rPr>
                       </w:pPr>
+                      <w:proofErr w:type="spellStart"/>
                       <w:r>
                         <w:rPr>
                           <w:rFonts w:ascii="Century Gothic" w:hAnsi="Century Gothic"/>
@@ -236,9 +273,9 @@
                           <w:sz w:val="28"/>
                           <w:szCs w:val="28"/>
                         </w:rPr>
-                        <w:t xml:space="preserve">Desarrollador </w:t>
-                      </w:r>
-                      <w:proofErr w:type="spellStart"/>
+                        <w:t>Flutter</w:t>
+                      </w:r>
+                      <w:proofErr w:type="spellEnd"/>
                       <w:r>
                         <w:rPr>
                           <w:rFonts w:ascii="Century Gothic" w:hAnsi="Century Gothic"/>
@@ -247,9 +284,8 @@
                           <w:sz w:val="28"/>
                           <w:szCs w:val="28"/>
                         </w:rPr>
-                        <w:t>Frontend</w:t>
-                      </w:r>
-                      <w:proofErr w:type="spellEnd"/>
+                        <w:t>/Dart</w:t>
+                      </w:r>
                       <w:r>
                         <w:rPr>
                           <w:rFonts w:ascii="Century Gothic" w:hAnsi="Century Gothic"/>
@@ -269,7 +305,7 @@
                           <w:sz w:val="28"/>
                           <w:szCs w:val="28"/>
                         </w:rPr>
-                        <w:t>Flutter</w:t>
+                        <w:t>Frontend</w:t>
                       </w:r>
                       <w:proofErr w:type="spellEnd"/>
                       <w:r>
@@ -280,7 +316,29 @@
                           <w:sz w:val="28"/>
                           <w:szCs w:val="28"/>
                         </w:rPr>
-                        <w:t>/Dart</w:t>
+                        <w:t xml:space="preserve"> </w:t>
+                      </w:r>
+                      <w:proofErr w:type="spellStart"/>
+                      <w:r>
+                        <w:rPr>
+                          <w:rFonts w:ascii="Century Gothic" w:hAnsi="Century Gothic"/>
+                          <w:b/>
+                          <w:color w:val="000000" w:themeColor="text1"/>
+                          <w:sz w:val="28"/>
+                          <w:szCs w:val="28"/>
+                        </w:rPr>
+                        <w:t>developer</w:t>
+                      </w:r>
+                      <w:proofErr w:type="spellEnd"/>
+                      <w:r>
+                        <w:rPr>
+                          <w:rFonts w:ascii="Century Gothic" w:hAnsi="Century Gothic"/>
+                          <w:b/>
+                          <w:color w:val="000000" w:themeColor="text1"/>
+                          <w:sz w:val="28"/>
+                          <w:szCs w:val="28"/>
+                        </w:rPr>
+                        <w:t xml:space="preserve"> </w:t>
                       </w:r>
                     </w:p>
                   </w:txbxContent>
@@ -763,10 +821,10 @@
                                 <w:lang w:val="en-US"/>
                               </w:rPr>
                               <w:drawing>
-                                <wp:inline distT="0" distB="0" distL="0" distR="0" wp14:anchorId="4FF00723" wp14:editId="6A447602">
-                                  <wp:extent cx="2057400" cy="782320"/>
+                                <wp:inline distT="0" distB="0" distL="0" distR="0" wp14:anchorId="7000AC18" wp14:editId="70181046">
+                                  <wp:extent cx="2057400" cy="784225"/>
                                   <wp:effectExtent l="0" t="0" r="0" b="0"/>
-                                  <wp:docPr id="27" name="Imagen 27"/>
+                                  <wp:docPr id="25" name="Imagen 25"/>
                                   <wp:cNvGraphicFramePr>
                                     <a:graphicFrameLocks xmlns:a="http://schemas.openxmlformats.org/drawingml/2006/main" noChangeAspect="1"/>
                                   </wp:cNvGraphicFramePr>
@@ -795,7 +853,7 @@
                                         <pic:spPr bwMode="auto">
                                           <a:xfrm>
                                             <a:off x="0" y="0"/>
-                                            <a:ext cx="2057400" cy="782320"/>
+                                            <a:ext cx="2057400" cy="784225"/>
                                           </a:xfrm>
                                           <a:prstGeom prst="rect">
                                             <a:avLst/>
@@ -1129,10 +1187,10 @@
                           <w:lang w:val="en-US"/>
                         </w:rPr>
                         <w:drawing>
-                          <wp:inline distT="0" distB="0" distL="0" distR="0" wp14:anchorId="4FF00723" wp14:editId="6A447602">
-                            <wp:extent cx="2057400" cy="782320"/>
+                          <wp:inline distT="0" distB="0" distL="0" distR="0" wp14:anchorId="7000AC18" wp14:editId="70181046">
+                            <wp:extent cx="2057400" cy="784225"/>
                             <wp:effectExtent l="0" t="0" r="0" b="0"/>
-                            <wp:docPr id="27" name="Imagen 27"/>
+                            <wp:docPr id="25" name="Imagen 25"/>
                             <wp:cNvGraphicFramePr>
                               <a:graphicFrameLocks xmlns:a="http://schemas.openxmlformats.org/drawingml/2006/main" noChangeAspect="1"/>
                             </wp:cNvGraphicFramePr>
@@ -1161,7 +1219,7 @@
                                   <pic:spPr bwMode="auto">
                                     <a:xfrm>
                                       <a:off x="0" y="0"/>
-                                      <a:ext cx="2057400" cy="782320"/>
+                                      <a:ext cx="2057400" cy="784225"/>
                                     </a:xfrm>
                                     <a:prstGeom prst="rect">
                                       <a:avLst/>
@@ -1320,6 +1378,7 @@
                                 <w:szCs w:val="22"/>
                               </w:rPr>
                             </w:pPr>
+                            <w:proofErr w:type="gramStart"/>
                             <w:r>
                               <w:rPr>
                                 <w:rFonts w:ascii="Century Gothic" w:hAnsi="Century Gothic"/>
@@ -1329,14 +1388,79 @@
                               </w:rPr>
                               <w:t>Formaciones :</w:t>
                             </w:r>
+                            <w:proofErr w:type="gramEnd"/>
                             <w:r>
                               <w:rPr>
                                 <w:rFonts w:ascii="Century Gothic" w:hAnsi="Century Gothic"/>
                                 <w:sz w:val="22"/>
                                 <w:szCs w:val="22"/>
                               </w:rPr>
-                              <w:t xml:space="preserve"> Diplomados, Congresos, xxxxxxxxxx xxxxxx xxxxxxxxx xxxxxxxxxxxxxxxxx</w:t>
-                            </w:r>
+                              <w:t xml:space="preserve"> Diplomados, Congresos, </w:t>
+                            </w:r>
+                            <w:proofErr w:type="spellStart"/>
+                            <w:r>
+                              <w:rPr>
+                                <w:rFonts w:ascii="Century Gothic" w:hAnsi="Century Gothic"/>
+                                <w:sz w:val="22"/>
+                                <w:szCs w:val="22"/>
+                              </w:rPr>
+                              <w:t>xxxxxxxxxx</w:t>
+                            </w:r>
+                            <w:proofErr w:type="spellEnd"/>
+                            <w:r>
+                              <w:rPr>
+                                <w:rFonts w:ascii="Century Gothic" w:hAnsi="Century Gothic"/>
+                                <w:sz w:val="22"/>
+                                <w:szCs w:val="22"/>
+                              </w:rPr>
+                              <w:t xml:space="preserve"> </w:t>
+                            </w:r>
+                            <w:proofErr w:type="spellStart"/>
+                            <w:r>
+                              <w:rPr>
+                                <w:rFonts w:ascii="Century Gothic" w:hAnsi="Century Gothic"/>
+                                <w:sz w:val="22"/>
+                                <w:szCs w:val="22"/>
+                              </w:rPr>
+                              <w:t>xxxxxx</w:t>
+                            </w:r>
+                            <w:proofErr w:type="spellEnd"/>
+                            <w:r>
+                              <w:rPr>
+                                <w:rFonts w:ascii="Century Gothic" w:hAnsi="Century Gothic"/>
+                                <w:sz w:val="22"/>
+                                <w:szCs w:val="22"/>
+                              </w:rPr>
+                              <w:t xml:space="preserve"> </w:t>
+                            </w:r>
+                            <w:proofErr w:type="spellStart"/>
+                            <w:r>
+                              <w:rPr>
+                                <w:rFonts w:ascii="Century Gothic" w:hAnsi="Century Gothic"/>
+                                <w:sz w:val="22"/>
+                                <w:szCs w:val="22"/>
+                              </w:rPr>
+                              <w:t>xxxxxxxxx</w:t>
+                            </w:r>
+                            <w:proofErr w:type="spellEnd"/>
+                            <w:r>
+                              <w:rPr>
+                                <w:rFonts w:ascii="Century Gothic" w:hAnsi="Century Gothic"/>
+                                <w:sz w:val="22"/>
+                                <w:szCs w:val="22"/>
+                              </w:rPr>
+                              <w:t xml:space="preserve"> </w:t>
+                            </w:r>
+                            <w:proofErr w:type="spellStart"/>
+                            <w:r>
+                              <w:rPr>
+                                <w:rFonts w:ascii="Century Gothic" w:hAnsi="Century Gothic"/>
+                                <w:sz w:val="22"/>
+                                <w:szCs w:val="22"/>
+                              </w:rPr>
+                              <w:t>xxxxxxxxxxxxxxxxx</w:t>
+                            </w:r>
+                            <w:proofErr w:type="spellEnd"/>
                           </w:p>
                           <w:p>
                             <w:pPr>
@@ -1361,7 +1485,25 @@
                                 <w:sz w:val="22"/>
                                 <w:szCs w:val="22"/>
                               </w:rPr>
-                              <w:t xml:space="preserve"> xxxxxxxxxxxxxxxxxxxxxxxxxxxxxx </w:t>
+                              <w:t xml:space="preserve"> </w:t>
+                            </w:r>
+                            <w:proofErr w:type="spellStart"/>
+                            <w:r>
+                              <w:rPr>
+                                <w:rFonts w:ascii="Century Gothic" w:hAnsi="Century Gothic"/>
+                                <w:sz w:val="22"/>
+                                <w:szCs w:val="22"/>
+                              </w:rPr>
+                              <w:t>xxxxxxxxxxxxxxxxxxxxxxxxxxxxxx</w:t>
+                            </w:r>
+                            <w:proofErr w:type="spellEnd"/>
+                            <w:r>
+                              <w:rPr>
+                                <w:rFonts w:ascii="Century Gothic" w:hAnsi="Century Gothic"/>
+                                <w:sz w:val="22"/>
+                                <w:szCs w:val="22"/>
+                              </w:rPr>
+                              <w:t xml:space="preserve"> </w:t>
                             </w:r>
                           </w:p>
                         </w:txbxContent>
@@ -2051,10 +2193,40 @@
                               <w:fldChar w:fldCharType="begin"/>
                             </w:r>
                             <w:r>
+                              <w:instrText xml:space="preserve"> INCLUDEPICTURE  "https://lh3.googleusercontent.com/-zZva6319EVE/AAAAAAAAAAI/AAAAAAAAAAA/zKFGBYMviqc/photo.jpg" \* MERGEFORMATINET </w:instrText>
+                            </w:r>
+                            <w:r>
+                              <w:fldChar w:fldCharType="separate"/>
+                            </w:r>
+                            <w:r>
+                              <w:fldChar w:fldCharType="begin"/>
+                            </w:r>
+                            <w:r>
+                              <w:instrText xml:space="preserve"> INCLUDEPICTURE  "https://lh3.googleusercontent.com/-zZva6319EVE/AAAAAAAAAAI/AAAAAAAAAAA/zKFGBYMviqc/photo.jpg" \* MERGEFORMATINET </w:instrText>
+                            </w:r>
+                            <w:r>
+                              <w:fldChar w:fldCharType="separate"/>
+                            </w:r>
+                            <w:r>
+                              <w:fldChar w:fldCharType="begin"/>
+                            </w:r>
+                            <w:r>
+                              <w:instrText xml:space="preserve"> INCLUDEPICTURE  "https://lh3.googleusercontent.com/-zZva6319EVE/AAAAAAAAAAI/AAAAAAAAAAA/zKFGBYMviqc/photo.jpg" \* MERGEFORMATINET </w:instrText>
+                            </w:r>
+                            <w:r>
+                              <w:fldChar w:fldCharType="separate"/>
+                            </w:r>
+                            <w:r>
+                              <w:fldChar w:fldCharType="begin"/>
+                            </w:r>
+                            <w:r>
                               <w:instrText xml:space="preserve"> </w:instrText>
                             </w:r>
                             <w:r>
-                              <w:instrText>INCLUDEPICTURE  "https://lh3.googleusercontent.com/-zZva6319EVE/AAAAAAAAAAI/AAAAAAAAAAA/zKFGBYMviqc/photo.jpg" \* MERGEFORMATINET</w:instrText>
+                              <w:instrText xml:space="preserve">INCLUDEPICTURE  </w:instrText>
+                            </w:r>
+                            <w:r>
+                              <w:instrText>"https://lh3.googleusercontent.com/-zZva6319EVE/AAAAAAAAAAI/AAAAAAAAAAA/zKFGBYMviqc/photo.jpg" \* MERGEFORMATINET</w:instrText>
                             </w:r>
                             <w:r>
                               <w:instrText xml:space="preserve"> </w:instrText>
@@ -2064,10 +2236,19 @@
                             </w:r>
                             <w:r>
                               <w:pict w14:anchorId="0EEBD547">
-                                <v:shape id="_x0000_i1027" type="#_x0000_t75" style="width:31.65pt;height:31.65pt">
+                                <v:shape id="_x0000_i1027" type="#_x0000_t75" style="width:31.7pt;height:31.7pt">
                                   <v:imagedata r:id="rId11" r:href="rId12" gain="109227f"/>
                                 </v:shape>
                               </w:pict>
+                            </w:r>
+                            <w:r>
+                              <w:fldChar w:fldCharType="end"/>
+                            </w:r>
+                            <w:r>
+                              <w:fldChar w:fldCharType="end"/>
+                            </w:r>
+                            <w:r>
+                              <w:fldChar w:fldCharType="end"/>
                             </w:r>
                             <w:r>
                               <w:fldChar w:fldCharType="end"/>
@@ -2775,7 +2956,7 @@
                         <a:effectLst/>
                         <a:extLst>
                           <a:ext uri="{C572A759-6A51-4108-AA02-DFA0A04FC94B}">
-                            <ma14:wrappingTextBoxFlag xmlns:ma14="http://schemas.microsoft.com/office/mac/drawingml/2011/main" xmlns:w="http://schemas.openxmlformats.org/wordprocessingml/2006/main" xmlns:w10="urn:schemas-microsoft-com:office:word" xmlns:v="urn:schemas-microsoft-com:vml" xmlns:o="urn:schemas-microsoft-com:office:office" xmlns:mv="urn:schemas-microsoft-com:mac:vml" xmlns:mo="http://schemas.microsoft.com/office/mac/office/2008/main" xmlns="" xmlns:w16du="http://schemas.microsoft.com/office/word/2023/wordml/word16du" xmlns:oel="http://schemas.microsoft.com/office/2019/extlst"/>
+                            <ma14:wrappingTextBoxFlag xmlns:oel="http://schemas.microsoft.com/office/2019/extlst" xmlns:w16du="http://schemas.microsoft.com/office/word/2023/wordml/word16du" xmlns="" xmlns:mo="http://schemas.microsoft.com/office/mac/office/2008/main" xmlns:mv="urn:schemas-microsoft-com:mac:vml" xmlns:o="urn:schemas-microsoft-com:office:office" xmlns:v="urn:schemas-microsoft-com:vml" xmlns:w10="urn:schemas-microsoft-com:office:word" xmlns:w="http://schemas.openxmlformats.org/wordprocessingml/2006/main" xmlns:ma14="http://schemas.microsoft.com/office/mac/drawingml/2011/main"/>
                           </a:ext>
                         </a:extLst>
                       </wps:spPr>
@@ -2787,58 +2968,16 @@
                               <w:rPr>
                                 <w:rFonts w:ascii="Century Gothic" w:hAnsi="Century Gothic" w:cs="Tahoma"/>
                                 <w:color w:val="808080" w:themeColor="background1" w:themeShade="80"/>
+                                <w:lang w:val="en-US"/>
                               </w:rPr>
                             </w:pPr>
                             <w:r>
                               <w:rPr>
                                 <w:rFonts w:ascii="Century Gothic" w:hAnsi="Century Gothic" w:cs="Tahoma"/>
                                 <w:color w:val="808080" w:themeColor="background1" w:themeShade="80"/>
-                              </w:rPr>
-                              <w:t xml:space="preserve">Desarrollador de software dedicado a producir código </w:t>
-                            </w:r>
-                            <w:r>
-                              <w:rPr>
-                                <w:rFonts w:ascii="Century Gothic" w:hAnsi="Century Gothic" w:cs="Tahoma"/>
-                                <w:color w:val="808080" w:themeColor="background1" w:themeShade="80"/>
-                              </w:rPr>
-                              <w:t xml:space="preserve">de </w:t>
-                            </w:r>
-                            <w:r>
-                              <w:rPr>
-                                <w:rFonts w:ascii="Century Gothic" w:hAnsi="Century Gothic" w:cs="Tahoma"/>
-                                <w:color w:val="808080" w:themeColor="background1" w:themeShade="80"/>
-                              </w:rPr>
-                              <w:t>alta calidad, legible, bien documentado y funcional. Buscando siempre el próximo proyecto o desafío que ayude a mejorar mi formación y rendimiento.</w:t>
-                            </w:r>
-                          </w:p>
-                          <w:p>
-                            <w:pPr>
-                              <w:jc w:val="both"/>
-                              <w:rPr>
-                                <w:rFonts w:ascii="Century Gothic" w:hAnsi="Century Gothic" w:cs="Tahoma"/>
-                                <w:color w:val="808080" w:themeColor="background1" w:themeShade="80"/>
-                              </w:rPr>
-                            </w:pPr>
-                            <w:r>
-                              <w:rPr>
-                                <w:rFonts w:ascii="Century Gothic" w:hAnsi="Century Gothic" w:cs="Tahoma"/>
-                                <w:color w:val="808080" w:themeColor="background1" w:themeShade="80"/>
-                              </w:rPr>
-                              <w:t>Entusiasta del desarrollo de software</w:t>
-                            </w:r>
-                            <w:r>
-                              <w:rPr>
-                                <w:rFonts w:ascii="Century Gothic" w:hAnsi="Century Gothic" w:cs="Tahoma"/>
-                                <w:color w:val="808080" w:themeColor="background1" w:themeShade="80"/>
-                              </w:rPr>
-                              <w:t xml:space="preserve">, con experiencia </w:t>
-                            </w:r>
-                            <w:r>
-                              <w:rPr>
-                                <w:rFonts w:ascii="Century Gothic" w:hAnsi="Century Gothic" w:cs="Tahoma"/>
-                                <w:color w:val="808080" w:themeColor="background1" w:themeShade="80"/>
-                              </w:rPr>
-                              <w:t>en Flutter desde que este estaba en su versión Beta.</w:t>
+                                <w:lang w:val="en-US"/>
+                              </w:rPr>
+                              <w:t>Software developer dedicated to producing high-quality, readable, well-documented, and functional code. Always looking for the next project or challenge that will help improve my training and performance.</w:t>
                             </w:r>
                           </w:p>
                           <w:p>
@@ -2849,8 +2988,17 @@
                                 <w:color w:val="808080" w:themeColor="background1" w:themeShade="80"/>
                                 <w:sz w:val="22"/>
                                 <w:szCs w:val="22"/>
-                              </w:rPr>
-                            </w:pPr>
+                                <w:lang w:val="en-US"/>
+                              </w:rPr>
+                            </w:pPr>
+                            <w:r>
+                              <w:rPr>
+                                <w:rFonts w:ascii="Century Gothic" w:hAnsi="Century Gothic" w:cs="Tahoma"/>
+                                <w:color w:val="808080" w:themeColor="background1" w:themeShade="80"/>
+                                <w:lang w:val="en-US"/>
+                              </w:rPr>
+                              <w:t>Software development enthusiast, with experience in Flutter since it was in its Beta version.</w:t>
+                            </w:r>
                           </w:p>
                           <w:p>
                             <w:pPr>
@@ -2861,6 +3009,7 @@
                                 <w:color w:val="808080" w:themeColor="background1" w:themeShade="80"/>
                                 <w:sz w:val="22"/>
                                 <w:szCs w:val="22"/>
+                                <w:lang w:val="en-US"/>
                               </w:rPr>
                             </w:pPr>
                             <w:r>
@@ -2869,6 +3018,7 @@
                                 <w:color w:val="808080" w:themeColor="background1" w:themeShade="80"/>
                                 <w:sz w:val="22"/>
                                 <w:szCs w:val="22"/>
+                                <w:lang w:val="en-US"/>
                               </w:rPr>
                               <w:t xml:space="preserve"> </w:t>
                             </w:r>
@@ -2879,6 +3029,7 @@
                               <w:rPr>
                                 <w:rFonts w:ascii="Century Gothic" w:hAnsi="Century Gothic" w:cs="Tahoma"/>
                                 <w:color w:val="808080" w:themeColor="background1" w:themeShade="80"/>
+                                <w:lang w:val="en-US"/>
                               </w:rPr>
                             </w:pPr>
                           </w:p>
@@ -2913,74 +3064,16 @@
                         <w:rPr>
                           <w:rFonts w:ascii="Century Gothic" w:hAnsi="Century Gothic" w:cs="Tahoma"/>
                           <w:color w:val="808080" w:themeColor="background1" w:themeShade="80"/>
+                          <w:lang w:val="en-US"/>
                         </w:rPr>
                       </w:pPr>
                       <w:r>
                         <w:rPr>
                           <w:rFonts w:ascii="Century Gothic" w:hAnsi="Century Gothic" w:cs="Tahoma"/>
                           <w:color w:val="808080" w:themeColor="background1" w:themeShade="80"/>
-                        </w:rPr>
-                        <w:t xml:space="preserve">Desarrollador de software dedicado a producir código </w:t>
-                      </w:r>
-                      <w:r>
-                        <w:rPr>
-                          <w:rFonts w:ascii="Century Gothic" w:hAnsi="Century Gothic" w:cs="Tahoma"/>
-                          <w:color w:val="808080" w:themeColor="background1" w:themeShade="80"/>
-                        </w:rPr>
-                        <w:t xml:space="preserve">de </w:t>
-                      </w:r>
-                      <w:r>
-                        <w:rPr>
-                          <w:rFonts w:ascii="Century Gothic" w:hAnsi="Century Gothic" w:cs="Tahoma"/>
-                          <w:color w:val="808080" w:themeColor="background1" w:themeShade="80"/>
-                        </w:rPr>
-                        <w:t>alta calidad, legible, bien documentado y funcional. Buscando siempre el próximo proyecto o desafío que ayude a mejorar mi formación y rendimiento.</w:t>
-                      </w:r>
-                    </w:p>
-                    <w:p>
-                      <w:pPr>
-                        <w:jc w:val="both"/>
-                        <w:rPr>
-                          <w:rFonts w:ascii="Century Gothic" w:hAnsi="Century Gothic" w:cs="Tahoma"/>
-                          <w:color w:val="808080" w:themeColor="background1" w:themeShade="80"/>
-                        </w:rPr>
-                      </w:pPr>
-                      <w:r>
-                        <w:rPr>
-                          <w:rFonts w:ascii="Century Gothic" w:hAnsi="Century Gothic" w:cs="Tahoma"/>
-                          <w:color w:val="808080" w:themeColor="background1" w:themeShade="80"/>
-                        </w:rPr>
-                        <w:t>Entusiasta del desarrollo de software</w:t>
-                      </w:r>
-                      <w:r>
-                        <w:rPr>
-                          <w:rFonts w:ascii="Century Gothic" w:hAnsi="Century Gothic" w:cs="Tahoma"/>
-                          <w:color w:val="808080" w:themeColor="background1" w:themeShade="80"/>
-                        </w:rPr>
-                        <w:t xml:space="preserve">, con experiencia </w:t>
-                      </w:r>
-                      <w:r>
-                        <w:rPr>
-                          <w:rFonts w:ascii="Century Gothic" w:hAnsi="Century Gothic" w:cs="Tahoma"/>
-                          <w:color w:val="808080" w:themeColor="background1" w:themeShade="80"/>
-                        </w:rPr>
-                        <w:t xml:space="preserve">en </w:t>
-                      </w:r>
-                      <w:proofErr w:type="spellStart"/>
-                      <w:r>
-                        <w:rPr>
-                          <w:rFonts w:ascii="Century Gothic" w:hAnsi="Century Gothic" w:cs="Tahoma"/>
-                          <w:color w:val="808080" w:themeColor="background1" w:themeShade="80"/>
-                        </w:rPr>
-                        <w:t>Flutter</w:t>
-                      </w:r>
-                      <w:proofErr w:type="spellEnd"/>
-                      <w:r>
-                        <w:rPr>
-                          <w:rFonts w:ascii="Century Gothic" w:hAnsi="Century Gothic" w:cs="Tahoma"/>
-                          <w:color w:val="808080" w:themeColor="background1" w:themeShade="80"/>
-                        </w:rPr>
-                        <w:t xml:space="preserve"> desde que este estaba en su versión Beta.</w:t>
+                          <w:lang w:val="en-US"/>
+                        </w:rPr>
+                        <w:t>Software developer dedicated to producing high-quality, readable, well-documented, and functional code. Always looking for the next project or challenge that will help improve my training and performance.</w:t>
                       </w:r>
                     </w:p>
                     <w:p>
@@ -2991,8 +3084,17 @@
                           <w:color w:val="808080" w:themeColor="background1" w:themeShade="80"/>
                           <w:sz w:val="22"/>
                           <w:szCs w:val="22"/>
-                        </w:rPr>
-                      </w:pPr>
+                          <w:lang w:val="en-US"/>
+                        </w:rPr>
+                      </w:pPr>
+                      <w:r>
+                        <w:rPr>
+                          <w:rFonts w:ascii="Century Gothic" w:hAnsi="Century Gothic" w:cs="Tahoma"/>
+                          <w:color w:val="808080" w:themeColor="background1" w:themeShade="80"/>
+                          <w:lang w:val="en-US"/>
+                        </w:rPr>
+                        <w:t>Software development enthusiast, with experience in Flutter since it was in its Beta version.</w:t>
+                      </w:r>
                     </w:p>
                     <w:p>
                       <w:pPr>
@@ -3003,6 +3105,7 @@
                           <w:color w:val="808080" w:themeColor="background1" w:themeShade="80"/>
                           <w:sz w:val="22"/>
                           <w:szCs w:val="22"/>
+                          <w:lang w:val="en-US"/>
                         </w:rPr>
                       </w:pPr>
                       <w:r>
@@ -3011,6 +3114,7 @@
                           <w:color w:val="808080" w:themeColor="background1" w:themeShade="80"/>
                           <w:sz w:val="22"/>
                           <w:szCs w:val="22"/>
+                          <w:lang w:val="en-US"/>
                         </w:rPr>
                         <w:t xml:space="preserve"> </w:t>
                       </w:r>
@@ -3021,6 +3125,7 @@
                         <w:rPr>
                           <w:rFonts w:ascii="Century Gothic" w:hAnsi="Century Gothic" w:cs="Tahoma"/>
                           <w:color w:val="808080" w:themeColor="background1" w:themeShade="80"/>
+                          <w:lang w:val="en-US"/>
                         </w:rPr>
                       </w:pPr>
                     </w:p>
@@ -3128,7 +3233,7 @@
               </wp:anchor>
             </w:drawing>
           </mc:Choice>
-          <mc:Fallback xmlns:w16du="http://schemas.microsoft.com/office/word/2023/wordml/word16du" xmlns:oel="http://schemas.microsoft.com/office/2019/extlst">
+          <mc:Fallback xmlns:oel="http://schemas.microsoft.com/office/2019/extlst" xmlns:w16du="http://schemas.microsoft.com/office/word/2023/wordml/word16du">
             <w:pict>
               <v:shapetype w14:anchorId="56B36548" id="_x0000_t32" coordsize="21600,21600" o:spt="32" o:oned="t" path="m,l21600,21600e" filled="f">
                 <v:path arrowok="t" fillok="f" o:connecttype="none"/>
@@ -3207,7 +3312,7 @@
               </wp:anchor>
             </w:drawing>
           </mc:Choice>
-          <mc:Fallback xmlns:w16du="http://schemas.microsoft.com/office/word/2023/wordml/word16du" xmlns:oel="http://schemas.microsoft.com/office/2019/extlst">
+          <mc:Fallback xmlns:oel="http://schemas.microsoft.com/office/2019/extlst" xmlns:w16du="http://schemas.microsoft.com/office/word/2023/wordml/word16du">
             <w:pict>
               <v:shape w14:anchorId="5FCC3B20" id="AutoShape 212" o:spid="_x0000_s1026" type="#_x0000_t32" style="position:absolute;margin-left:-111.85pt;margin-top:17.7pt;width:.05pt;height:251.5pt;z-index:251664384;visibility:visible;mso-wrap-style:square;mso-width-percent:0;mso-height-percent:0;mso-wrap-distance-left:9pt;mso-wrap-distance-top:0;mso-wrap-distance-right:9pt;mso-wrap-distance-bottom:0;mso-position-horizontal:absolute;mso-position-horizontal-relative:text;mso-position-vertical:absolute;mso-position-vertical-relative:text;mso-width-percent:0;mso-height-percent:0;mso-width-relative:page;mso-height-relative:page" o:gfxdata="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" strokecolor="#00b0f0"/>
             </w:pict>
@@ -3289,7 +3394,7 @@
               </wp:anchor>
             </w:drawing>
           </mc:Choice>
-          <mc:Fallback xmlns:w16du="http://schemas.microsoft.com/office/word/2023/wordml/word16du" xmlns:oel="http://schemas.microsoft.com/office/2019/extlst">
+          <mc:Fallback xmlns:oel="http://schemas.microsoft.com/office/2019/extlst" xmlns:w16du="http://schemas.microsoft.com/office/word/2023/wordml/word16du">
             <w:pict>
               <v:shape w14:anchorId="1F9C3315" id="AutoShape 216" o:spid="_x0000_s1026" type="#_x0000_t32" style="position:absolute;margin-left:-351.3pt;margin-top:-12.15pt;width:11.35pt;height:0;z-index:251668480;visibility:visible;mso-wrap-style:square;mso-width-percent:0;mso-height-percent:0;mso-wrap-distance-left:9pt;mso-wrap-distance-top:0;mso-wrap-distance-right:9pt;mso-wrap-distance-bottom:0;mso-position-horizontal:absolute;mso-position-horizontal-relative:text;mso-position-vertical:absolute;mso-position-vertical-relative:text;mso-width-percent:0;mso-height-percent:0;mso-width-relative:page;mso-height-relative:page" o:gfxdata="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" strokecolor="#00b0f0"/>
             </w:pict>
@@ -4217,6 +4322,7 @@
                               </w:rPr>
                               <w:t xml:space="preserve"> </w:t>
                             </w:r>
+                            <w:proofErr w:type="spellStart"/>
                             <w:r>
                               <w:rPr>
                                 <w:rFonts w:ascii="Century Gothic" w:hAnsi="Century Gothic"/>
@@ -4242,8 +4348,9 @@
                                 <w:sz w:val="20"/>
                                 <w:szCs w:val="20"/>
                               </w:rPr>
-                              <w:t>n, M</w:t>
-                            </w:r>
+                              <w:t>n</w:t>
+                            </w:r>
+                            <w:proofErr w:type="spellEnd"/>
                             <w:r>
                               <w:rPr>
                                 <w:rFonts w:ascii="Century Gothic" w:hAnsi="Century Gothic"/>
@@ -4251,8 +4358,9 @@
                                 <w:sz w:val="20"/>
                                 <w:szCs w:val="20"/>
                               </w:rPr>
-                              <w:t>e</w:t>
-                            </w:r>
+                              <w:t xml:space="preserve">, </w:t>
+                            </w:r>
+                            <w:proofErr w:type="spellStart"/>
                             <w:r>
                               <w:rPr>
                                 <w:rFonts w:ascii="Century Gothic" w:hAnsi="Century Gothic"/>
@@ -4260,8 +4368,27 @@
                                 <w:sz w:val="20"/>
                                 <w:szCs w:val="20"/>
                               </w:rPr>
+                              <w:t>M</w:t>
+                            </w:r>
+                            <w:r>
+                              <w:rPr>
+                                <w:rFonts w:ascii="Century Gothic" w:hAnsi="Century Gothic"/>
+                                <w:color w:val="000000" w:themeColor="text1"/>
+                                <w:sz w:val="20"/>
+                                <w:szCs w:val="20"/>
+                              </w:rPr>
+                              <w:t>e</w:t>
+                            </w:r>
+                            <w:r>
+                              <w:rPr>
+                                <w:rFonts w:ascii="Century Gothic" w:hAnsi="Century Gothic"/>
+                                <w:color w:val="000000" w:themeColor="text1"/>
+                                <w:sz w:val="20"/>
+                                <w:szCs w:val="20"/>
+                              </w:rPr>
                               <w:t>xico</w:t>
                             </w:r>
+                            <w:proofErr w:type="spellEnd"/>
                             <w:r>
                               <w:rPr>
                                 <w:rFonts w:ascii="Century Gothic" w:hAnsi="Century Gothic"/>
@@ -4618,7 +4745,7 @@
                         <a:effectLst/>
                         <a:extLst>
                           <a:ext uri="{C572A759-6A51-4108-AA02-DFA0A04FC94B}">
-                            <ma14:wrappingTextBoxFlag xmlns:ma14="http://schemas.microsoft.com/office/mac/drawingml/2011/main" xmlns:w="http://schemas.openxmlformats.org/wordprocessingml/2006/main" xmlns:w10="urn:schemas-microsoft-com:office:word" xmlns:v="urn:schemas-microsoft-com:vml" xmlns:o="urn:schemas-microsoft-com:office:office" xmlns:mv="urn:schemas-microsoft-com:mac:vml" xmlns:mo="http://schemas.microsoft.com/office/mac/office/2008/main" xmlns="" xmlns:w16du="http://schemas.microsoft.com/office/word/2023/wordml/word16du" xmlns:oel="http://schemas.microsoft.com/office/2019/extlst"/>
+                            <ma14:wrappingTextBoxFlag xmlns:oel="http://schemas.microsoft.com/office/2019/extlst" xmlns:w16du="http://schemas.microsoft.com/office/word/2023/wordml/word16du" xmlns="" xmlns:mo="http://schemas.microsoft.com/office/mac/office/2008/main" xmlns:mv="urn:schemas-microsoft-com:mac:vml" xmlns:o="urn:schemas-microsoft-com:office:office" xmlns:v="urn:schemas-microsoft-com:vml" xmlns:w10="urn:schemas-microsoft-com:office:word" xmlns:w="http://schemas.openxmlformats.org/wordprocessingml/2006/main" xmlns:ma14="http://schemas.microsoft.com/office/mac/drawingml/2011/main"/>
                           </a:ext>
                         </a:extLst>
                       </wps:spPr>
@@ -4633,13 +4760,31 @@
                                 <w:color w:val="F2F2F2" w:themeColor="background1" w:themeShade="F2"/>
                               </w:rPr>
                             </w:pPr>
+                            <w:proofErr w:type="spellStart"/>
                             <w:r>
                               <w:rPr>
                                 <w:rFonts w:ascii="Century Gothic" w:hAnsi="Century Gothic" w:cs="Tahoma"/>
                                 <w:color w:val="F2F2F2" w:themeColor="background1" w:themeShade="F2"/>
                               </w:rPr>
-                              <w:t>State management</w:t>
-                            </w:r>
+                              <w:t>State</w:t>
+                            </w:r>
+                            <w:proofErr w:type="spellEnd"/>
+                            <w:r>
+                              <w:rPr>
+                                <w:rFonts w:ascii="Century Gothic" w:hAnsi="Century Gothic" w:cs="Tahoma"/>
+                                <w:color w:val="F2F2F2" w:themeColor="background1" w:themeShade="F2"/>
+                              </w:rPr>
+                              <w:t xml:space="preserve"> </w:t>
+                            </w:r>
+                            <w:proofErr w:type="spellStart"/>
+                            <w:r>
+                              <w:rPr>
+                                <w:rFonts w:ascii="Century Gothic" w:hAnsi="Century Gothic" w:cs="Tahoma"/>
+                                <w:color w:val="F2F2F2" w:themeColor="background1" w:themeShade="F2"/>
+                              </w:rPr>
+                              <w:t>management</w:t>
+                            </w:r>
+                            <w:proofErr w:type="spellEnd"/>
                             <w:r>
                               <w:rPr>
                                 <w:rFonts w:ascii="Century Gothic" w:hAnsi="Century Gothic" w:cs="Tahoma"/>
@@ -4667,8 +4812,17 @@
                                 <w:rFonts w:ascii="Century Gothic" w:hAnsi="Century Gothic" w:cs="Tahoma"/>
                                 <w:color w:val="F2F2F2" w:themeColor="background1" w:themeShade="F2"/>
                               </w:rPr>
-                              <w:t>Bloc / Cubit</w:t>
-                            </w:r>
+                              <w:t xml:space="preserve">Bloc / </w:t>
+                            </w:r>
+                            <w:proofErr w:type="spellStart"/>
+                            <w:r>
+                              <w:rPr>
+                                <w:rFonts w:ascii="Century Gothic" w:hAnsi="Century Gothic" w:cs="Tahoma"/>
+                                <w:color w:val="F2F2F2" w:themeColor="background1" w:themeShade="F2"/>
+                              </w:rPr>
+                              <w:t>Cubit</w:t>
+                            </w:r>
+                            <w:proofErr w:type="spellEnd"/>
                           </w:p>
                           <w:p>
                             <w:pPr>
@@ -4684,6 +4838,7 @@
                                 <w:color w:val="F2F2F2" w:themeColor="background1" w:themeShade="F2"/>
                               </w:rPr>
                             </w:pPr>
+                            <w:proofErr w:type="spellStart"/>
                             <w:r>
                               <w:rPr>
                                 <w:rFonts w:ascii="Century Gothic" w:hAnsi="Century Gothic" w:cs="Tahoma"/>
@@ -4691,6 +4846,7 @@
                               </w:rPr>
                               <w:t>Riverpod</w:t>
                             </w:r>
+                            <w:proofErr w:type="spellEnd"/>
                           </w:p>
                           <w:p>
                             <w:pPr>
@@ -4706,6 +4862,7 @@
                                 <w:color w:val="F2F2F2" w:themeColor="background1" w:themeShade="F2"/>
                               </w:rPr>
                             </w:pPr>
+                            <w:proofErr w:type="spellStart"/>
                             <w:r>
                               <w:rPr>
                                 <w:rFonts w:ascii="Century Gothic" w:hAnsi="Century Gothic" w:cs="Tahoma"/>
@@ -4713,6 +4870,7 @@
                               </w:rPr>
                               <w:t>Get</w:t>
                             </w:r>
+                            <w:proofErr w:type="spellEnd"/>
                           </w:p>
                         </w:txbxContent>
                       </wps:txbx>
@@ -4917,7 +5075,7 @@
                         <a:effectLst/>
                         <a:extLst>
                           <a:ext uri="{C572A759-6A51-4108-AA02-DFA0A04FC94B}">
-                            <ma14:wrappingTextBoxFlag xmlns:ma14="http://schemas.microsoft.com/office/mac/drawingml/2011/main" xmlns:w="http://schemas.openxmlformats.org/wordprocessingml/2006/main" xmlns:w10="urn:schemas-microsoft-com:office:word" xmlns:v="urn:schemas-microsoft-com:vml" xmlns:o="urn:schemas-microsoft-com:office:office" xmlns:mv="urn:schemas-microsoft-com:mac:vml" xmlns:mo="http://schemas.microsoft.com/office/mac/office/2008/main" xmlns="" xmlns:w16du="http://schemas.microsoft.com/office/word/2023/wordml/word16du" xmlns:oel="http://schemas.microsoft.com/office/2019/extlst"/>
+                            <ma14:wrappingTextBoxFlag xmlns:oel="http://schemas.microsoft.com/office/2019/extlst" xmlns:w16du="http://schemas.microsoft.com/office/word/2023/wordml/word16du" xmlns="" xmlns:mo="http://schemas.microsoft.com/office/mac/office/2008/main" xmlns:mv="urn:schemas-microsoft-com:mac:vml" xmlns:o="urn:schemas-microsoft-com:office:office" xmlns:v="urn:schemas-microsoft-com:vml" xmlns:w10="urn:schemas-microsoft-com:office:word" xmlns:w="http://schemas.openxmlformats.org/wordprocessingml/2006/main" xmlns:ma14="http://schemas.microsoft.com/office/mac/drawingml/2011/main"/>
                           </a:ext>
                         </a:extLst>
                       </wps:spPr>
@@ -4937,8 +5095,17 @@
                                 <w:rFonts w:ascii="Century Gothic" w:hAnsi="Century Gothic" w:cs="Tahoma"/>
                                 <w:color w:val="F2F2F2" w:themeColor="background1" w:themeShade="F2"/>
                               </w:rPr>
-                              <w:t>Local Databases</w:t>
-                            </w:r>
+                              <w:t xml:space="preserve">Local </w:t>
+                            </w:r>
+                            <w:proofErr w:type="spellStart"/>
+                            <w:r>
+                              <w:rPr>
+                                <w:rFonts w:ascii="Century Gothic" w:hAnsi="Century Gothic" w:cs="Tahoma"/>
+                                <w:color w:val="F2F2F2" w:themeColor="background1" w:themeShade="F2"/>
+                              </w:rPr>
+                              <w:t>Databases</w:t>
+                            </w:r>
+                            <w:proofErr w:type="spellEnd"/>
                             <w:r>
                               <w:rPr>
                                 <w:rFonts w:ascii="Century Gothic" w:hAnsi="Century Gothic" w:cs="Tahoma"/>
@@ -4983,6 +5150,7 @@
                                 <w:color w:val="F2F2F2" w:themeColor="background1" w:themeShade="F2"/>
                               </w:rPr>
                             </w:pPr>
+                            <w:proofErr w:type="spellStart"/>
                             <w:r>
                               <w:rPr>
                                 <w:rFonts w:ascii="Century Gothic" w:hAnsi="Century Gothic" w:cs="Tahoma"/>
@@ -4990,6 +5158,7 @@
                               </w:rPr>
                               <w:t>ObjectBox</w:t>
                             </w:r>
+                            <w:proofErr w:type="spellEnd"/>
                           </w:p>
                           <w:p>
                             <w:pPr>
@@ -5936,7 +6105,7 @@
                         <a:effectLst/>
                         <a:extLst>
                           <a:ext uri="{C572A759-6A51-4108-AA02-DFA0A04FC94B}">
-                            <ma14:wrappingTextBoxFlag xmlns:ma14="http://schemas.microsoft.com/office/mac/drawingml/2011/main" xmlns:w="http://schemas.openxmlformats.org/wordprocessingml/2006/main" xmlns:w10="urn:schemas-microsoft-com:office:word" xmlns:v="urn:schemas-microsoft-com:vml" xmlns:o="urn:schemas-microsoft-com:office:office" xmlns:mv="urn:schemas-microsoft-com:mac:vml" xmlns:mo="http://schemas.microsoft.com/office/mac/office/2008/main" xmlns="" xmlns:w16du="http://schemas.microsoft.com/office/word/2023/wordml/word16du" xmlns:oel="http://schemas.microsoft.com/office/2019/extlst"/>
+                            <ma14:wrappingTextBoxFlag xmlns:oel="http://schemas.microsoft.com/office/2019/extlst" xmlns:w16du="http://schemas.microsoft.com/office/word/2023/wordml/word16du" xmlns="" xmlns:mo="http://schemas.microsoft.com/office/mac/office/2008/main" xmlns:mv="urn:schemas-microsoft-com:mac:vml" xmlns:o="urn:schemas-microsoft-com:office:office" xmlns:v="urn:schemas-microsoft-com:vml" xmlns:w10="urn:schemas-microsoft-com:office:word" xmlns:w="http://schemas.openxmlformats.org/wordprocessingml/2006/main" xmlns:ma14="http://schemas.microsoft.com/office/mac/drawingml/2011/main"/>
                           </a:ext>
                         </a:extLst>
                       </wps:spPr>
@@ -5951,12 +6120,21 @@
                                 <w:color w:val="F2F2F2" w:themeColor="background1" w:themeShade="F2"/>
                               </w:rPr>
                             </w:pPr>
+                            <w:proofErr w:type="spellStart"/>
                             <w:r>
                               <w:rPr>
                                 <w:rFonts w:ascii="Century Gothic" w:hAnsi="Century Gothic" w:cs="Tahoma"/>
                                 <w:color w:val="F2F2F2" w:themeColor="background1" w:themeShade="F2"/>
                               </w:rPr>
-                              <w:t>Version control</w:t>
+                              <w:t>Version</w:t>
+                            </w:r>
+                            <w:proofErr w:type="spellEnd"/>
+                            <w:r>
+                              <w:rPr>
+                                <w:rFonts w:ascii="Century Gothic" w:hAnsi="Century Gothic" w:cs="Tahoma"/>
+                                <w:color w:val="F2F2F2" w:themeColor="background1" w:themeShade="F2"/>
+                              </w:rPr>
+                              <w:t xml:space="preserve"> control</w:t>
                             </w:r>
                             <w:r>
                               <w:rPr>
@@ -6024,6 +6202,7 @@
                                 <w:color w:val="F2F2F2" w:themeColor="background1" w:themeShade="F2"/>
                               </w:rPr>
                             </w:pPr>
+                            <w:proofErr w:type="spellStart"/>
                             <w:r>
                               <w:rPr>
                                 <w:rFonts w:ascii="Century Gothic" w:hAnsi="Century Gothic" w:cs="Tahoma"/>
@@ -6031,6 +6210,7 @@
                               </w:rPr>
                               <w:t>Bitbucket</w:t>
                             </w:r>
+                            <w:proofErr w:type="spellEnd"/>
                           </w:p>
                         </w:txbxContent>
                       </wps:txbx>
@@ -6218,7 +6398,7 @@
                         <a:effectLst/>
                         <a:extLst>
                           <a:ext uri="{C572A759-6A51-4108-AA02-DFA0A04FC94B}">
-                            <ma14:wrappingTextBoxFlag xmlns:ma14="http://schemas.microsoft.com/office/mac/drawingml/2011/main" xmlns:w="http://schemas.openxmlformats.org/wordprocessingml/2006/main" xmlns:w10="urn:schemas-microsoft-com:office:word" xmlns:v="urn:schemas-microsoft-com:vml" xmlns:o="urn:schemas-microsoft-com:office:office" xmlns:mv="urn:schemas-microsoft-com:mac:vml" xmlns:mo="http://schemas.microsoft.com/office/mac/office/2008/main" xmlns="" xmlns:w16du="http://schemas.microsoft.com/office/word/2023/wordml/word16du" xmlns:oel="http://schemas.microsoft.com/office/2019/extlst"/>
+                            <ma14:wrappingTextBoxFlag xmlns:oel="http://schemas.microsoft.com/office/2019/extlst" xmlns:w16du="http://schemas.microsoft.com/office/word/2023/wordml/word16du" xmlns="" xmlns:mo="http://schemas.microsoft.com/office/mac/office/2008/main" xmlns:mv="urn:schemas-microsoft-com:mac:vml" xmlns:o="urn:schemas-microsoft-com:office:office" xmlns:v="urn:schemas-microsoft-com:vml" xmlns:w10="urn:schemas-microsoft-com:office:word" xmlns:w="http://schemas.openxmlformats.org/wordprocessingml/2006/main" xmlns:ma14="http://schemas.microsoft.com/office/mac/drawingml/2011/main"/>
                           </a:ext>
                         </a:extLst>
                       </wps:spPr>
@@ -6235,20 +6415,47 @@
                             </w:pPr>
                             <w:bookmarkStart w:id="0" w:name="_Hlk188864775"/>
                             <w:bookmarkStart w:id="1" w:name="_Hlk188864776"/>
+                            <w:proofErr w:type="spellStart"/>
                             <w:r>
                               <w:rPr>
                                 <w:rFonts w:ascii="Century Gothic" w:hAnsi="Century Gothic" w:cs="Tahoma"/>
                                 <w:color w:val="F2F2F2" w:themeColor="background1" w:themeShade="F2"/>
                               </w:rPr>
-                              <w:t xml:space="preserve">Third party </w:t>
-                            </w:r>
+                              <w:t>Third</w:t>
+                            </w:r>
+                            <w:proofErr w:type="spellEnd"/>
                             <w:r>
                               <w:rPr>
                                 <w:rFonts w:ascii="Century Gothic" w:hAnsi="Century Gothic" w:cs="Tahoma"/>
                                 <w:color w:val="F2F2F2" w:themeColor="background1" w:themeShade="F2"/>
                               </w:rPr>
+                              <w:t xml:space="preserve"> </w:t>
+                            </w:r>
+                            <w:proofErr w:type="spellStart"/>
+                            <w:r>
+                              <w:rPr>
+                                <w:rFonts w:ascii="Century Gothic" w:hAnsi="Century Gothic" w:cs="Tahoma"/>
+                                <w:color w:val="F2F2F2" w:themeColor="background1" w:themeShade="F2"/>
+                              </w:rPr>
+                              <w:t>party</w:t>
+                            </w:r>
+                            <w:proofErr w:type="spellEnd"/>
+                            <w:r>
+                              <w:rPr>
+                                <w:rFonts w:ascii="Century Gothic" w:hAnsi="Century Gothic" w:cs="Tahoma"/>
+                                <w:color w:val="F2F2F2" w:themeColor="background1" w:themeShade="F2"/>
+                              </w:rPr>
+                              <w:t xml:space="preserve"> </w:t>
+                            </w:r>
+                            <w:proofErr w:type="spellStart"/>
+                            <w:r>
+                              <w:rPr>
+                                <w:rFonts w:ascii="Century Gothic" w:hAnsi="Century Gothic" w:cs="Tahoma"/>
+                                <w:color w:val="F2F2F2" w:themeColor="background1" w:themeShade="F2"/>
+                              </w:rPr>
                               <w:t>integrations</w:t>
                             </w:r>
+                            <w:proofErr w:type="spellEnd"/>
                             <w:r>
                               <w:rPr>
                                 <w:rFonts w:ascii="Century Gothic" w:hAnsi="Century Gothic" w:cs="Tahoma"/>
@@ -6271,6 +6478,7 @@
                                 <w:color w:val="F2F2F2" w:themeColor="background1" w:themeShade="F2"/>
                               </w:rPr>
                             </w:pPr>
+                            <w:proofErr w:type="spellStart"/>
                             <w:r>
                               <w:rPr>
                                 <w:rFonts w:ascii="Century Gothic" w:hAnsi="Century Gothic" w:cs="Tahoma"/>
@@ -6278,6 +6486,7 @@
                               </w:rPr>
                               <w:t>Firebase</w:t>
                             </w:r>
+                            <w:proofErr w:type="spellEnd"/>
                           </w:p>
                           <w:p>
                             <w:pPr>
@@ -6293,6 +6502,7 @@
                                 <w:color w:val="F2F2F2" w:themeColor="background1" w:themeShade="F2"/>
                               </w:rPr>
                             </w:pPr>
+                            <w:proofErr w:type="spellStart"/>
                             <w:r>
                               <w:rPr>
                                 <w:rFonts w:ascii="Century Gothic" w:hAnsi="Century Gothic" w:cs="Tahoma"/>
@@ -6300,6 +6510,7 @@
                               </w:rPr>
                               <w:t>Supabase</w:t>
                             </w:r>
+                            <w:proofErr w:type="spellEnd"/>
                           </w:p>
                           <w:p>
                             <w:pPr>
@@ -6315,15 +6526,33 @@
                                 <w:color w:val="F2F2F2" w:themeColor="background1" w:themeShade="F2"/>
                               </w:rPr>
                             </w:pPr>
+                            <w:proofErr w:type="spellStart"/>
                             <w:r>
                               <w:rPr>
                                 <w:rFonts w:ascii="Century Gothic" w:hAnsi="Century Gothic" w:cs="Tahoma"/>
                                 <w:color w:val="F2F2F2" w:themeColor="background1" w:themeShade="F2"/>
                               </w:rPr>
-                              <w:t>Custom APIs</w:t>
+                              <w:t>Custom</w:t>
+                            </w:r>
+                            <w:proofErr w:type="spellEnd"/>
+                            <w:r>
+                              <w:rPr>
+                                <w:rFonts w:ascii="Century Gothic" w:hAnsi="Century Gothic" w:cs="Tahoma"/>
+                                <w:color w:val="F2F2F2" w:themeColor="background1" w:themeShade="F2"/>
+                              </w:rPr>
+                              <w:t xml:space="preserve"> </w:t>
+                            </w:r>
+                            <w:proofErr w:type="spellStart"/>
+                            <w:r>
+                              <w:rPr>
+                                <w:rFonts w:ascii="Century Gothic" w:hAnsi="Century Gothic" w:cs="Tahoma"/>
+                                <w:color w:val="F2F2F2" w:themeColor="background1" w:themeShade="F2"/>
+                              </w:rPr>
+                              <w:t>APIs</w:t>
                             </w:r>
                             <w:bookmarkEnd w:id="0"/>
                             <w:bookmarkEnd w:id="1"/>
+                            <w:proofErr w:type="spellEnd"/>
                           </w:p>
                         </w:txbxContent>
                       </wps:txbx>
@@ -6583,7 +6812,7 @@
               </wp:anchor>
             </w:drawing>
           </mc:Choice>
-          <mc:Fallback xmlns:w16du="http://schemas.microsoft.com/office/word/2023/wordml/word16du" xmlns:oel="http://schemas.microsoft.com/office/2019/extlst">
+          <mc:Fallback xmlns:oel="http://schemas.microsoft.com/office/2019/extlst" xmlns:w16du="http://schemas.microsoft.com/office/word/2023/wordml/word16du">
             <w:pict>
               <v:shape w14:anchorId="6F0F331C" id="AutoShape 217" o:spid="_x0000_s1026" type="#_x0000_t32" style="position:absolute;margin-left:-351.5pt;margin-top:1.25pt;width:11.35pt;height:0;z-index:251669504;visibility:visible;mso-wrap-style:square;mso-width-percent:0;mso-height-percent:0;mso-wrap-distance-left:9pt;mso-wrap-distance-top:0;mso-wrap-distance-right:9pt;mso-wrap-distance-bottom:0;mso-position-horizontal:absolute;mso-position-horizontal-relative:text;mso-position-vertical:absolute;mso-position-vertical-relative:text;mso-width-percent:0;mso-height-percent:0;mso-width-relative:page;mso-height-relative:page" o:gfxdata="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" strokecolor="#00b0f0"/>
             </w:pict>
@@ -6919,7 +7148,7 @@
                         <a:effectLst/>
                         <a:extLst>
                           <a:ext uri="{C572A759-6A51-4108-AA02-DFA0A04FC94B}">
-                            <ma14:wrappingTextBoxFlag xmlns:ma14="http://schemas.microsoft.com/office/mac/drawingml/2011/main" xmlns:w="http://schemas.openxmlformats.org/wordprocessingml/2006/main" xmlns:w10="urn:schemas-microsoft-com:office:word" xmlns:v="urn:schemas-microsoft-com:vml" xmlns:o="urn:schemas-microsoft-com:office:office" xmlns:mv="urn:schemas-microsoft-com:mac:vml" xmlns:mo="http://schemas.microsoft.com/office/mac/office/2008/main" xmlns="" xmlns:w16du="http://schemas.microsoft.com/office/word/2023/wordml/word16du" xmlns:oel="http://schemas.microsoft.com/office/2019/extlst"/>
+                            <ma14:wrappingTextBoxFlag xmlns:oel="http://schemas.microsoft.com/office/2019/extlst" xmlns:w16du="http://schemas.microsoft.com/office/word/2023/wordml/word16du" xmlns="" xmlns:mo="http://schemas.microsoft.com/office/mac/office/2008/main" xmlns:mv="urn:schemas-microsoft-com:mac:vml" xmlns:o="urn:schemas-microsoft-com:office:office" xmlns:v="urn:schemas-microsoft-com:vml" xmlns:w10="urn:schemas-microsoft-com:office:word" xmlns:w="http://schemas.openxmlformats.org/wordprocessingml/2006/main" xmlns:ma14="http://schemas.microsoft.com/office/mac/drawingml/2011/main"/>
                           </a:ext>
                         </a:extLst>
                       </wps:spPr>
@@ -6988,6 +7217,7 @@
                               </w:rPr>
                               <w:t xml:space="preserve"> </w:t>
                             </w:r>
+                            <w:proofErr w:type="spellStart"/>
                             <w:r>
                               <w:rPr>
                                 <w:rFonts w:ascii="Century Gothic" w:hAnsi="Century Gothic" w:cstheme="minorHAnsi"/>
@@ -6997,6 +7227,7 @@
                               </w:rPr>
                               <w:t>now</w:t>
                             </w:r>
+                            <w:proofErr w:type="spellEnd"/>
                           </w:p>
                           <w:p>
                             <w:pPr>
@@ -7007,6 +7238,7 @@
                                 <w:szCs w:val="13"/>
                               </w:rPr>
                             </w:pPr>
+                            <w:proofErr w:type="spellStart"/>
                             <w:r>
                               <w:rPr>
                                 <w:rFonts w:ascii="Century Gothic" w:hAnsi="Century Gothic" w:cstheme="minorHAnsi"/>
@@ -7032,8 +7264,9 @@
                                 <w:sz w:val="13"/>
                                 <w:szCs w:val="13"/>
                               </w:rPr>
-                              <w:t xml:space="preserve">ana </w:t>
-                            </w:r>
+                              <w:t>ana</w:t>
+                            </w:r>
+                            <w:proofErr w:type="spellEnd"/>
                             <w:r>
                               <w:rPr>
                                 <w:rFonts w:ascii="Century Gothic" w:hAnsi="Century Gothic" w:cstheme="minorHAnsi"/>
@@ -7041,7 +7274,7 @@
                                 <w:sz w:val="13"/>
                                 <w:szCs w:val="13"/>
                               </w:rPr>
-                              <w:t>–</w:t>
+                              <w:t xml:space="preserve"> </w:t>
                             </w:r>
                             <w:r>
                               <w:rPr>
@@ -7050,7 +7283,7 @@
                                 <w:sz w:val="13"/>
                                 <w:szCs w:val="13"/>
                               </w:rPr>
-                              <w:t xml:space="preserve"> Cuba</w:t>
+                              <w:t>–</w:t>
                             </w:r>
                             <w:r>
                               <w:rPr>
@@ -7059,27 +7292,28 @@
                                 <w:sz w:val="13"/>
                                 <w:szCs w:val="13"/>
                               </w:rPr>
-                              <w:t>,</w:t>
-                            </w:r>
-                          </w:p>
-                          <w:p>
-                            <w:pPr>
+                              <w:t xml:space="preserve"> Cuba</w:t>
+                            </w:r>
+                            <w:r>
                               <w:rPr>
                                 <w:rFonts w:ascii="Century Gothic" w:hAnsi="Century Gothic" w:cstheme="minorHAnsi"/>
                                 <w:color w:val="808080"/>
                                 <w:sz w:val="13"/>
                                 <w:szCs w:val="13"/>
                               </w:rPr>
-                            </w:pPr>
-                            <w:r>
+                              <w:t>,</w:t>
+                            </w:r>
+                          </w:p>
+                          <w:p>
+                            <w:pPr>
                               <w:rPr>
                                 <w:rFonts w:ascii="Century Gothic" w:hAnsi="Century Gothic" w:cstheme="minorHAnsi"/>
                                 <w:color w:val="808080"/>
                                 <w:sz w:val="13"/>
                                 <w:szCs w:val="13"/>
                               </w:rPr>
-                              <w:t>Yucat</w:t>
-                            </w:r>
+                            </w:pPr>
+                            <w:proofErr w:type="spellStart"/>
                             <w:r>
                               <w:rPr>
                                 <w:rFonts w:ascii="Century Gothic" w:hAnsi="Century Gothic" w:cstheme="minorHAnsi"/>
@@ -7087,7 +7321,7 @@
                                 <w:sz w:val="13"/>
                                 <w:szCs w:val="13"/>
                               </w:rPr>
-                              <w:t>a</w:t>
+                              <w:t>Yucat</w:t>
                             </w:r>
                             <w:r>
                               <w:rPr>
@@ -7096,7 +7330,7 @@
                                 <w:sz w:val="13"/>
                                 <w:szCs w:val="13"/>
                               </w:rPr>
-                              <w:t>n – M</w:t>
+                              <w:t>a</w:t>
                             </w:r>
                             <w:r>
                               <w:rPr>
@@ -7105,8 +7339,9 @@
                                 <w:sz w:val="13"/>
                                 <w:szCs w:val="13"/>
                               </w:rPr>
-                              <w:t>e</w:t>
-                            </w:r>
+                              <w:t>n</w:t>
+                            </w:r>
+                            <w:proofErr w:type="spellEnd"/>
                             <w:r>
                               <w:rPr>
                                 <w:rFonts w:ascii="Century Gothic" w:hAnsi="Century Gothic" w:cstheme="minorHAnsi"/>
@@ -7114,8 +7349,37 @@
                                 <w:sz w:val="13"/>
                                 <w:szCs w:val="13"/>
                               </w:rPr>
+                              <w:t xml:space="preserve"> – </w:t>
+                            </w:r>
+                            <w:proofErr w:type="spellStart"/>
+                            <w:r>
+                              <w:rPr>
+                                <w:rFonts w:ascii="Century Gothic" w:hAnsi="Century Gothic" w:cstheme="minorHAnsi"/>
+                                <w:color w:val="808080"/>
+                                <w:sz w:val="13"/>
+                                <w:szCs w:val="13"/>
+                              </w:rPr>
+                              <w:t>M</w:t>
+                            </w:r>
+                            <w:r>
+                              <w:rPr>
+                                <w:rFonts w:ascii="Century Gothic" w:hAnsi="Century Gothic" w:cstheme="minorHAnsi"/>
+                                <w:color w:val="808080"/>
+                                <w:sz w:val="13"/>
+                                <w:szCs w:val="13"/>
+                              </w:rPr>
+                              <w:t>e</w:t>
+                            </w:r>
+                            <w:r>
+                              <w:rPr>
+                                <w:rFonts w:ascii="Century Gothic" w:hAnsi="Century Gothic" w:cstheme="minorHAnsi"/>
+                                <w:color w:val="808080"/>
+                                <w:sz w:val="13"/>
+                                <w:szCs w:val="13"/>
+                              </w:rPr>
                               <w:t>xico</w:t>
                             </w:r>
+                            <w:proofErr w:type="spellEnd"/>
                           </w:p>
                           <w:p>
                             <w:pPr>
@@ -7509,6 +7773,7 @@
                                 <w:szCs w:val="13"/>
                               </w:rPr>
                             </w:pPr>
+                            <w:proofErr w:type="spellStart"/>
                             <w:r>
                               <w:rPr>
                                 <w:rFonts w:ascii="Century Gothic" w:hAnsi="Century Gothic" w:cstheme="minorHAnsi"/>
@@ -7534,7 +7799,17 @@
                                 <w:sz w:val="13"/>
                                 <w:szCs w:val="13"/>
                               </w:rPr>
-                              <w:t>ana - Cuba</w:t>
+                              <w:t>ana</w:t>
+                            </w:r>
+                            <w:proofErr w:type="spellEnd"/>
+                            <w:r>
+                              <w:rPr>
+                                <w:rFonts w:ascii="Century Gothic" w:hAnsi="Century Gothic" w:cstheme="minorHAnsi"/>
+                                <w:color w:val="808080"/>
+                                <w:sz w:val="13"/>
+                                <w:szCs w:val="13"/>
+                              </w:rPr>
+                              <w:t xml:space="preserve"> - Cuba</w:t>
                             </w:r>
                           </w:p>
                           <w:p>
@@ -8600,7 +8875,7 @@
                         <a:effectLst/>
                         <a:extLst>
                           <a:ext uri="{C572A759-6A51-4108-AA02-DFA0A04FC94B}">
-                            <ma14:wrappingTextBoxFlag xmlns:ma14="http://schemas.microsoft.com/office/mac/drawingml/2011/main" xmlns:w="http://schemas.openxmlformats.org/wordprocessingml/2006/main" xmlns:w10="urn:schemas-microsoft-com:office:word" xmlns:v="urn:schemas-microsoft-com:vml" xmlns:o="urn:schemas-microsoft-com:office:office" xmlns:mv="urn:schemas-microsoft-com:mac:vml" xmlns:mo="http://schemas.microsoft.com/office/mac/office/2008/main" xmlns="" xmlns:w16du="http://schemas.microsoft.com/office/word/2023/wordml/word16du" xmlns:oel="http://schemas.microsoft.com/office/2019/extlst"/>
+                            <ma14:wrappingTextBoxFlag xmlns:oel="http://schemas.microsoft.com/office/2019/extlst" xmlns:w16du="http://schemas.microsoft.com/office/word/2023/wordml/word16du" xmlns="" xmlns:mo="http://schemas.microsoft.com/office/mac/office/2008/main" xmlns:mv="urn:schemas-microsoft-com:mac:vml" xmlns:o="urn:schemas-microsoft-com:office:office" xmlns:v="urn:schemas-microsoft-com:vml" xmlns:w10="urn:schemas-microsoft-com:office:word" xmlns:w="http://schemas.openxmlformats.org/wordprocessingml/2006/main" xmlns:ma14="http://schemas.microsoft.com/office/mac/drawingml/2011/main"/>
                           </a:ext>
                         </a:extLst>
                       </wps:spPr>
@@ -8617,6 +8892,7 @@
                                 <w:lang w:val="en-US"/>
                               </w:rPr>
                             </w:pPr>
+                            <w:proofErr w:type="spellStart"/>
                             <w:r>
                               <w:rPr>
                                 <w:rFonts w:ascii="Century Gothic" w:hAnsi="Century Gothic" w:cstheme="minorHAnsi"/>
@@ -8626,7 +8902,19 @@
                                 <w:szCs w:val="22"/>
                                 <w:lang w:val="en-US"/>
                               </w:rPr>
-                              <w:t>Zyrcled Social Group</w:t>
+                              <w:t>Zyrcled</w:t>
+                            </w:r>
+                            <w:proofErr w:type="spellEnd"/>
+                            <w:r>
+                              <w:rPr>
+                                <w:rFonts w:ascii="Century Gothic" w:hAnsi="Century Gothic" w:cstheme="minorHAnsi"/>
+                                <w:b/>
+                                <w:color w:val="000000"/>
+                                <w:sz w:val="22"/>
+                                <w:szCs w:val="22"/>
+                                <w:lang w:val="en-US"/>
+                              </w:rPr>
+                              <w:t xml:space="preserve"> Social Group</w:t>
                             </w:r>
                             <w:r>
                               <w:rPr>
@@ -8820,6 +9108,7 @@
                               </w:rPr>
                               <w:t xml:space="preserve">Integration with Google/Firebase services: </w:t>
                             </w:r>
+                            <w:proofErr w:type="spellStart"/>
                             <w:r>
                               <w:rPr>
                                 <w:rFonts w:ascii="Century Gothic" w:hAnsi="Century Gothic" w:cs="Arial"/>
@@ -8832,6 +9121,7 @@
                               </w:rPr>
                               <w:t>Firestore</w:t>
                             </w:r>
+                            <w:proofErr w:type="spellEnd"/>
                             <w:r>
                               <w:rPr>
                                 <w:rFonts w:ascii="Century Gothic" w:hAnsi="Century Gothic" w:cs="Arial"/>
@@ -8944,6 +9234,7 @@
                               </w:rPr>
                               <w:t xml:space="preserve"> and </w:t>
                             </w:r>
+                            <w:proofErr w:type="spellStart"/>
                             <w:r>
                               <w:rPr>
                                 <w:rFonts w:ascii="Century Gothic" w:hAnsi="Century Gothic" w:cs="Arial"/>
@@ -8956,6 +9247,7 @@
                               </w:rPr>
                               <w:t>Crashlytics</w:t>
                             </w:r>
+                            <w:proofErr w:type="spellEnd"/>
                             <w:r>
                               <w:rPr>
                                 <w:rFonts w:ascii="Century Gothic" w:hAnsi="Century Gothic" w:cs="Arial"/>
@@ -8993,6 +9285,7 @@
                               </w:rPr>
                               <w:t xml:space="preserve">Integration with </w:t>
                             </w:r>
+                            <w:proofErr w:type="spellStart"/>
                             <w:r>
                               <w:rPr>
                                 <w:rFonts w:ascii="Century Gothic" w:hAnsi="Century Gothic" w:cs="Arial"/>
@@ -9005,6 +9298,7 @@
                               </w:rPr>
                               <w:t>Supabase</w:t>
                             </w:r>
+                            <w:proofErr w:type="spellEnd"/>
                             <w:r>
                               <w:rPr>
                                 <w:rFonts w:ascii="Century Gothic" w:hAnsi="Century Gothic" w:cs="Arial"/>
@@ -9059,7 +9353,29 @@
                                 <w:szCs w:val="18"/>
                                 <w:lang w:val="en-US"/>
                               </w:rPr>
-                              <w:t xml:space="preserve"> with its realtime work</w:t>
+                              <w:t xml:space="preserve"> with its </w:t>
+                            </w:r>
+                            <w:proofErr w:type="spellStart"/>
+                            <w:r>
+                              <w:rPr>
+                                <w:rFonts w:ascii="Century Gothic" w:hAnsi="Century Gothic" w:cs="Arial"/>
+                                <w:color w:val="000000"/>
+                                <w:sz w:val="18"/>
+                                <w:szCs w:val="18"/>
+                                <w:lang w:val="en-US"/>
+                              </w:rPr>
+                              <w:t>realtime</w:t>
+                            </w:r>
+                            <w:proofErr w:type="spellEnd"/>
+                            <w:r>
+                              <w:rPr>
+                                <w:rFonts w:ascii="Century Gothic" w:hAnsi="Century Gothic" w:cs="Arial"/>
+                                <w:color w:val="000000"/>
+                                <w:sz w:val="18"/>
+                                <w:szCs w:val="18"/>
+                                <w:lang w:val="en-US"/>
+                              </w:rPr>
+                              <w:t xml:space="preserve"> work</w:t>
                             </w:r>
                             <w:r>
                               <w:rPr>
@@ -9142,7 +9458,29 @@
                                 <w:szCs w:val="16"/>
                                 <w:lang w:val="es-419"/>
                               </w:rPr>
-                              <w:t>and scalability.</w:t>
+                              <w:t xml:space="preserve">and </w:t>
+                            </w:r>
+                            <w:proofErr w:type="spellStart"/>
+                            <w:r>
+                              <w:rPr>
+                                <w:rFonts w:ascii="Century Gothic" w:hAnsi="Century Gothic" w:cstheme="minorHAnsi"/>
+                                <w:color w:val="000000"/>
+                                <w:sz w:val="18"/>
+                                <w:szCs w:val="16"/>
+                                <w:lang w:val="es-419"/>
+                              </w:rPr>
+                              <w:t>scalability</w:t>
+                            </w:r>
+                            <w:proofErr w:type="spellEnd"/>
+                            <w:r>
+                              <w:rPr>
+                                <w:rFonts w:ascii="Century Gothic" w:hAnsi="Century Gothic" w:cstheme="minorHAnsi"/>
+                                <w:color w:val="000000"/>
+                                <w:sz w:val="18"/>
+                                <w:szCs w:val="16"/>
+                                <w:lang w:val="es-419"/>
+                              </w:rPr>
+                              <w:t>.</w:t>
                             </w:r>
                           </w:p>
                           <w:p>
@@ -9218,7 +9556,7 @@
                                 <w:color w:val="000000"/>
                                 <w:sz w:val="18"/>
                                 <w:szCs w:val="16"/>
-                                <w:lang w:val="es-419"/>
+                                <w:lang w:val="en-US"/>
                               </w:rPr>
                             </w:pPr>
                             <w:r>
@@ -9229,7 +9567,7 @@
                                 <w:color w:val="000000"/>
                                 <w:sz w:val="18"/>
                                 <w:szCs w:val="16"/>
-                                <w:lang w:val="es-419"/>
+                                <w:lang w:val="en-US"/>
                               </w:rPr>
                               <w:t>Functions</w:t>
                             </w:r>
@@ -9239,7 +9577,7 @@
                                 <w:color w:val="000000"/>
                                 <w:sz w:val="18"/>
                                 <w:szCs w:val="16"/>
-                                <w:lang w:val="es-419"/>
+                                <w:lang w:val="en-US"/>
                               </w:rPr>
                               <w:t>, as well as the internal backend.</w:t>
                             </w:r>
@@ -9270,6 +9608,7 @@
                               </w:rPr>
                               <w:t xml:space="preserve">Application of </w:t>
                             </w:r>
+                            <w:proofErr w:type="spellStart"/>
                             <w:r>
                               <w:rPr>
                                 <w:rFonts w:ascii="Century Gothic" w:hAnsi="Century Gothic" w:cstheme="minorHAnsi"/>
@@ -9282,6 +9621,7 @@
                               </w:rPr>
                               <w:t>realtime</w:t>
                             </w:r>
+                            <w:proofErr w:type="spellEnd"/>
                             <w:r>
                               <w:rPr>
                                 <w:rFonts w:ascii="Century Gothic" w:hAnsi="Century Gothic" w:cstheme="minorHAnsi"/>
@@ -9483,6 +9823,7 @@
                               <w:t xml:space="preserve">, </w:t>
                             </w:r>
                             <w:hyperlink r:id="rId24" w:history="1">
+                              <w:proofErr w:type="spellStart"/>
                               <w:r>
                                 <w:rPr>
                                   <w:rStyle w:val="Hipervnculo"/>
@@ -9497,6 +9838,7 @@
                                 </w:rPr>
                                 <w:t>flutter_zoom_drawer</w:t>
                               </w:r>
+                              <w:proofErr w:type="spellEnd"/>
                             </w:hyperlink>
                             <w:r>
                               <w:rPr>
@@ -9510,6 +9852,7 @@
                               <w:t xml:space="preserve">, </w:t>
                             </w:r>
                             <w:hyperlink r:id="rId25" w:history="1">
+                              <w:proofErr w:type="spellStart"/>
                               <w:r>
                                 <w:rPr>
                                   <w:rStyle w:val="Hipervnculo"/>
@@ -9524,6 +9867,7 @@
                                 </w:rPr>
                                 <w:t>circular_countdown_timer</w:t>
                               </w:r>
+                              <w:proofErr w:type="spellEnd"/>
                             </w:hyperlink>
                             <w:r>
                               <w:rPr>
@@ -9537,6 +9881,7 @@
                               <w:t xml:space="preserve">, </w:t>
                             </w:r>
                             <w:hyperlink r:id="rId26" w:history="1">
+                              <w:proofErr w:type="spellStart"/>
                               <w:r>
                                 <w:rPr>
                                   <w:rStyle w:val="Hipervnculo"/>
@@ -9551,6 +9896,7 @@
                                 </w:rPr>
                                 <w:t>custom_dropdown</w:t>
                               </w:r>
+                              <w:proofErr w:type="spellEnd"/>
                             </w:hyperlink>
                             <w:r>
                               <w:rPr>
@@ -9589,6 +9935,7 @@
                                 <w:lang w:val="en-US"/>
                               </w:rPr>
                             </w:pPr>
+                            <w:proofErr w:type="spellStart"/>
                             <w:r>
                               <w:rPr>
                                 <w:rFonts w:ascii="Century Gothic" w:hAnsi="Century Gothic" w:cstheme="minorHAnsi"/>
@@ -9600,6 +9947,7 @@
                               </w:rPr>
                               <w:t>TuVendor</w:t>
                             </w:r>
+                            <w:proofErr w:type="spellEnd"/>
                           </w:p>
                           <w:p>
                             <w:pPr>
@@ -9953,6 +10301,7 @@
                                 <w:lang w:val="es-419"/>
                               </w:rPr>
                             </w:pPr>
+                            <w:proofErr w:type="spellStart"/>
                             <w:r>
                               <w:rPr>
                                 <w:rFonts w:ascii="Century Gothic" w:hAnsi="Century Gothic" w:cstheme="minorHAnsi"/>
@@ -9961,7 +10310,18 @@
                                 <w:szCs w:val="16"/>
                                 <w:lang w:val="es-419"/>
                               </w:rPr>
-                              <w:t>applications.</w:t>
+                              <w:t>applications</w:t>
+                            </w:r>
+                            <w:proofErr w:type="spellEnd"/>
+                            <w:r>
+                              <w:rPr>
+                                <w:rFonts w:ascii="Century Gothic" w:hAnsi="Century Gothic" w:cstheme="minorHAnsi"/>
+                                <w:color w:val="000000"/>
+                                <w:sz w:val="18"/>
+                                <w:szCs w:val="16"/>
+                                <w:lang w:val="es-419"/>
+                              </w:rPr>
+                              <w:t>.</w:t>
                             </w:r>
                           </w:p>
                           <w:p>
@@ -10181,7 +10541,29 @@
                                 <w:szCs w:val="16"/>
                                 <w:lang w:val="en-US"/>
                               </w:rPr>
-                              <w:t xml:space="preserve"> and it’s </w:t>
+                              <w:t xml:space="preserve"> and </w:t>
+                            </w:r>
+                            <w:proofErr w:type="gramStart"/>
+                            <w:r>
+                              <w:rPr>
+                                <w:rFonts w:ascii="Century Gothic" w:hAnsi="Century Gothic" w:cstheme="minorHAnsi"/>
+                                <w:color w:val="000000"/>
+                                <w:sz w:val="18"/>
+                                <w:szCs w:val="16"/>
+                                <w:lang w:val="en-US"/>
+                              </w:rPr>
+                              <w:t>it’s</w:t>
+                            </w:r>
+                            <w:proofErr w:type="gramEnd"/>
+                            <w:r>
+                              <w:rPr>
+                                <w:rFonts w:ascii="Century Gothic" w:hAnsi="Century Gothic" w:cstheme="minorHAnsi"/>
+                                <w:color w:val="000000"/>
+                                <w:sz w:val="18"/>
+                                <w:szCs w:val="16"/>
+                                <w:lang w:val="en-US"/>
+                              </w:rPr>
+                              <w:t xml:space="preserve"> </w:t>
                             </w:r>
                             <w:r>
                               <w:rPr>
@@ -10264,6 +10646,7 @@
                               </w:rPr>
                               <w:t xml:space="preserve"> and </w:t>
                             </w:r>
+                            <w:proofErr w:type="spellStart"/>
                             <w:r>
                               <w:rPr>
                                 <w:rFonts w:ascii="Century Gothic" w:hAnsi="Century Gothic" w:cstheme="minorHAnsi"/>
@@ -10276,6 +10659,7 @@
                               </w:rPr>
                               <w:t>GraphQL</w:t>
                             </w:r>
+                            <w:proofErr w:type="spellEnd"/>
                             <w:r>
                               <w:rPr>
                                 <w:rFonts w:ascii="Century Gothic" w:hAnsi="Century Gothic" w:cstheme="minorHAnsi"/>
@@ -10335,6 +10719,7 @@
                               </w:rPr>
                               <w:t xml:space="preserve"> and </w:t>
                             </w:r>
+                            <w:proofErr w:type="spellStart"/>
                             <w:r>
                               <w:rPr>
                                 <w:rFonts w:ascii="Century Gothic" w:hAnsi="Century Gothic" w:cstheme="minorHAnsi"/>
@@ -10347,6 +10732,7 @@
                               </w:rPr>
                               <w:t>Tropipay</w:t>
                             </w:r>
+                            <w:proofErr w:type="spellEnd"/>
                             <w:r>
                               <w:rPr>
                                 <w:rFonts w:ascii="Century Gothic" w:hAnsi="Century Gothic" w:cstheme="minorHAnsi"/>
@@ -10380,7 +10766,11 @@
           </mc:Choice>
           <mc:Fallback>
             <w:pict>
-              <v:shape w14:anchorId="451B9039" id="Cuadro de texto 10" o:spid="_x0000_s1042" type="#_x0000_t202" style="position:absolute;margin-left:2.75pt;margin-top:5.95pt;width:322.15pt;height:480.55pt;z-index:251622400;visibility:visible;mso-wrap-style:square;mso-width-percent:0;mso-height-percent:0;mso-wrap-distance-left:9pt;mso-wrap-distance-top:0;mso-wrap-distance-right:9pt;mso-wrap-distance-bottom:0;mso-position-horizontal:absolute;mso-position-horizontal-relative:text;mso-position-vertical:absolute;mso-position-vertical-relative:text;mso-width-percent:0;mso-height-percent:0;mso-width-relative:margin;mso-height-relative:margin;v-text-anchor:top" o:gfxdata="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" filled="f" stroked="f">
+              <v:shapetype w14:anchorId="451B9039" id="_x0000_t202" coordsize="21600,21600" o:spt="202" path="m,l,21600r21600,l21600,xe">
+                <v:stroke joinstyle="miter"/>
+                <v:path gradientshapeok="t" o:connecttype="rect"/>
+              </v:shapetype>
+              <v:shape id="Cuadro de texto 10" o:spid="_x0000_s1042" type="#_x0000_t202" style="position:absolute;margin-left:2.75pt;margin-top:5.95pt;width:322.15pt;height:480.55pt;z-index:251622400;visibility:visible;mso-wrap-style:square;mso-width-percent:0;mso-height-percent:0;mso-wrap-distance-left:9pt;mso-wrap-distance-top:0;mso-wrap-distance-right:9pt;mso-wrap-distance-bottom:0;mso-position-horizontal:absolute;mso-position-horizontal-relative:text;mso-position-vertical:absolute;mso-position-vertical-relative:text;mso-width-percent:0;mso-height-percent:0;mso-width-relative:margin;mso-height-relative:margin;v-text-anchor:top" o:gfxdata="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" filled="f" stroked="f">
                 <v:textbox>
                   <w:txbxContent>
                     <w:p>
@@ -11058,10 +11448,9 @@
                           <w:color w:val="000000"/>
                           <w:sz w:val="18"/>
                           <w:szCs w:val="16"/>
-                          <w:lang w:val="es-419"/>
-                        </w:rPr>
-                      </w:pPr>
-                      <w:proofErr w:type="spellStart"/>
+                          <w:lang w:val="en-US"/>
+                        </w:rPr>
+                      </w:pPr>
                       <w:r>
                         <w:rPr>
                           <w:rFonts w:ascii="Century Gothic" w:hAnsi="Century Gothic" w:cstheme="minorHAnsi"/>
@@ -11070,108 +11459,19 @@
                           <w:color w:val="000000"/>
                           <w:sz w:val="18"/>
                           <w:szCs w:val="16"/>
-                          <w:lang w:val="es-419"/>
+                          <w:lang w:val="en-US"/>
                         </w:rPr>
                         <w:t>Functions</w:t>
                       </w:r>
-                      <w:proofErr w:type="spellEnd"/>
                       <w:r>
                         <w:rPr>
                           <w:rFonts w:ascii="Century Gothic" w:hAnsi="Century Gothic" w:cstheme="minorHAnsi"/>
                           <w:color w:val="000000"/>
                           <w:sz w:val="18"/>
                           <w:szCs w:val="16"/>
-                          <w:lang w:val="es-419"/>
-                        </w:rPr>
-                        <w:t xml:space="preserve">, as </w:t>
-                      </w:r>
-                      <w:proofErr w:type="spellStart"/>
-                      <w:r>
-                        <w:rPr>
-                          <w:rFonts w:ascii="Century Gothic" w:hAnsi="Century Gothic" w:cstheme="minorHAnsi"/>
-                          <w:color w:val="000000"/>
-                          <w:sz w:val="18"/>
-                          <w:szCs w:val="16"/>
-                          <w:lang w:val="es-419"/>
-                        </w:rPr>
-                        <w:t>well</w:t>
-                      </w:r>
-                      <w:proofErr w:type="spellEnd"/>
-                      <w:r>
-                        <w:rPr>
-                          <w:rFonts w:ascii="Century Gothic" w:hAnsi="Century Gothic" w:cstheme="minorHAnsi"/>
-                          <w:color w:val="000000"/>
-                          <w:sz w:val="18"/>
-                          <w:szCs w:val="16"/>
-                          <w:lang w:val="es-419"/>
-                        </w:rPr>
-                        <w:t xml:space="preserve"> as </w:t>
-                      </w:r>
-                      <w:proofErr w:type="spellStart"/>
-                      <w:r>
-                        <w:rPr>
-                          <w:rFonts w:ascii="Century Gothic" w:hAnsi="Century Gothic" w:cstheme="minorHAnsi"/>
-                          <w:color w:val="000000"/>
-                          <w:sz w:val="18"/>
-                          <w:szCs w:val="16"/>
-                          <w:lang w:val="es-419"/>
-                        </w:rPr>
-                        <w:t>the</w:t>
-                      </w:r>
-                      <w:proofErr w:type="spellEnd"/>
-                      <w:r>
-                        <w:rPr>
-                          <w:rFonts w:ascii="Century Gothic" w:hAnsi="Century Gothic" w:cstheme="minorHAnsi"/>
-                          <w:color w:val="000000"/>
-                          <w:sz w:val="18"/>
-                          <w:szCs w:val="16"/>
-                          <w:lang w:val="es-419"/>
-                        </w:rPr>
-                        <w:t xml:space="preserve"> </w:t>
-                      </w:r>
-                      <w:proofErr w:type="spellStart"/>
-                      <w:r>
-                        <w:rPr>
-                          <w:rFonts w:ascii="Century Gothic" w:hAnsi="Century Gothic" w:cstheme="minorHAnsi"/>
-                          <w:color w:val="000000"/>
-                          <w:sz w:val="18"/>
-                          <w:szCs w:val="16"/>
-                          <w:lang w:val="es-419"/>
-                        </w:rPr>
-                        <w:t>internal</w:t>
-                      </w:r>
-                      <w:proofErr w:type="spellEnd"/>
-                      <w:r>
-                        <w:rPr>
-                          <w:rFonts w:ascii="Century Gothic" w:hAnsi="Century Gothic" w:cstheme="minorHAnsi"/>
-                          <w:color w:val="000000"/>
-                          <w:sz w:val="18"/>
-                          <w:szCs w:val="16"/>
-                          <w:lang w:val="es-419"/>
-                        </w:rPr>
-                        <w:t xml:space="preserve"> </w:t>
-                      </w:r>
-                      <w:proofErr w:type="spellStart"/>
-                      <w:r>
-                        <w:rPr>
-                          <w:rFonts w:ascii="Century Gothic" w:hAnsi="Century Gothic" w:cstheme="minorHAnsi"/>
-                          <w:color w:val="000000"/>
-                          <w:sz w:val="18"/>
-                          <w:szCs w:val="16"/>
-                          <w:lang w:val="es-419"/>
-                        </w:rPr>
-                        <w:t>backend</w:t>
-                      </w:r>
-                      <w:proofErr w:type="spellEnd"/>
-                      <w:r>
-                        <w:rPr>
-                          <w:rFonts w:ascii="Century Gothic" w:hAnsi="Century Gothic" w:cstheme="minorHAnsi"/>
-                          <w:color w:val="000000"/>
-                          <w:sz w:val="18"/>
-                          <w:szCs w:val="16"/>
-                          <w:lang w:val="es-419"/>
-                        </w:rPr>
-                        <w:t>.</w:t>
+                          <w:lang w:val="en-US"/>
+                        </w:rPr>
+                        <w:t>, as well as the internal backend.</w:t>
                       </w:r>
                     </w:p>
                     <w:p>
@@ -11400,35 +11700,7 @@
                             <w:u w:val="none"/>
                             <w:lang w:val="en-US"/>
                           </w:rPr>
-                          <w:t>feed</w:t>
-                        </w:r>
-                        <w:r>
-                          <w:rPr>
-                            <w:rStyle w:val="Hipervnculo"/>
-                            <w:rFonts w:ascii="Century Gothic" w:hAnsi="Century Gothic" w:cstheme="minorHAnsi"/>
-                            <w:b/>
-                            <w:bCs/>
-                            <w:color w:val="auto"/>
-                            <w:sz w:val="18"/>
-                            <w:szCs w:val="16"/>
-                            <w:u w:val="none"/>
-                            <w:lang w:val="en-US"/>
-                          </w:rPr>
-                          <w:t>b</w:t>
-                        </w:r>
-                        <w:r>
-                          <w:rPr>
-                            <w:rStyle w:val="Hipervnculo"/>
-                            <w:rFonts w:ascii="Century Gothic" w:hAnsi="Century Gothic" w:cstheme="minorHAnsi"/>
-                            <w:b/>
-                            <w:bCs/>
-                            <w:color w:val="auto"/>
-                            <w:sz w:val="18"/>
-                            <w:szCs w:val="16"/>
-                            <w:u w:val="none"/>
-                            <w:lang w:val="en-US"/>
-                          </w:rPr>
-                          <w:t>ack</w:t>
+                          <w:t>feedback</w:t>
                         </w:r>
                       </w:hyperlink>
                       <w:r>
@@ -12446,7 +12718,7 @@
               </wp:anchor>
             </w:drawing>
           </mc:Choice>
-          <mc:Fallback xmlns:w16du="http://schemas.microsoft.com/office/word/2023/wordml/word16du" xmlns:oel="http://schemas.microsoft.com/office/2019/extlst">
+          <mc:Fallback xmlns:oel="http://schemas.microsoft.com/office/2019/extlst" xmlns:w16du="http://schemas.microsoft.com/office/word/2023/wordml/word16du">
             <w:pict>
               <v:shapetype w14:anchorId="6C5A4CB9" id="_x0000_t32" coordsize="21600,21600" o:spt="32" o:oned="t" path="m,l21600,21600e" filled="f">
                 <v:path arrowok="t" fillok="f" o:connecttype="none"/>
@@ -12914,6 +13186,7 @@
                                 <w:lang w:val="en-US"/>
                               </w:rPr>
                             </w:pPr>
+                            <w:proofErr w:type="spellStart"/>
                             <w:r>
                               <w:rPr>
                                 <w:rFonts w:ascii="Century Gothic" w:hAnsi="Century Gothic" w:cstheme="minorHAnsi"/>
@@ -12922,26 +13195,60 @@
                                 <w:szCs w:val="22"/>
                                 <w:lang w:val="en-US"/>
                               </w:rPr>
-                              <w:t>Amed Abreu Albor</w:t>
-                            </w:r>
-                          </w:p>
-                          <w:p>
-                            <w:pPr>
-                              <w:rPr>
-                                <w:rFonts w:ascii="Century Gothic" w:hAnsi="Century Gothic" w:cstheme="minorHAnsi"/>
+                              <w:t>Amed</w:t>
+                            </w:r>
+                            <w:proofErr w:type="spellEnd"/>
+                            <w:r>
+                              <w:rPr>
+                                <w:rFonts w:ascii="Century Gothic" w:hAnsi="Century Gothic" w:cstheme="minorHAnsi"/>
+                                <w:b/>
                                 <w:sz w:val="22"/>
                                 <w:szCs w:val="22"/>
                                 <w:lang w:val="en-US"/>
                               </w:rPr>
-                            </w:pPr>
-                            <w:r>
-                              <w:rPr>
-                                <w:rFonts w:ascii="Century Gothic" w:hAnsi="Century Gothic" w:cstheme="minorHAnsi"/>
+                              <w:t xml:space="preserve"> Abreu </w:t>
+                            </w:r>
+                            <w:proofErr w:type="spellStart"/>
+                            <w:r>
+                              <w:rPr>
+                                <w:rFonts w:ascii="Century Gothic" w:hAnsi="Century Gothic" w:cstheme="minorHAnsi"/>
+                                <w:b/>
                                 <w:sz w:val="22"/>
                                 <w:szCs w:val="22"/>
                                 <w:lang w:val="en-US"/>
                               </w:rPr>
-                              <w:t>Zyrcled S</w:t>
+                              <w:t>Albor</w:t>
+                            </w:r>
+                            <w:proofErr w:type="spellEnd"/>
+                          </w:p>
+                          <w:p>
+                            <w:pPr>
+                              <w:rPr>
+                                <w:rFonts w:ascii="Century Gothic" w:hAnsi="Century Gothic" w:cstheme="minorHAnsi"/>
+                                <w:sz w:val="22"/>
+                                <w:szCs w:val="22"/>
+                                <w:lang w:val="en-US"/>
+                              </w:rPr>
+                            </w:pPr>
+                            <w:proofErr w:type="spellStart"/>
+                            <w:r>
+                              <w:rPr>
+                                <w:rFonts w:ascii="Century Gothic" w:hAnsi="Century Gothic" w:cstheme="minorHAnsi"/>
+                                <w:sz w:val="22"/>
+                                <w:szCs w:val="22"/>
+                                <w:lang w:val="en-US"/>
+                              </w:rPr>
+                              <w:t>Zyrcled</w:t>
+                            </w:r>
+                            <w:proofErr w:type="spellEnd"/>
+                            <w:r>
+                              <w:rPr>
+                                <w:rFonts w:ascii="Century Gothic" w:hAnsi="Century Gothic" w:cstheme="minorHAnsi"/>
+                                <w:sz w:val="22"/>
+                                <w:szCs w:val="22"/>
+                                <w:lang w:val="en-US"/>
+                              </w:rPr>
+                              <w:t xml:space="preserve"> S</w:t>
                             </w:r>
                             <w:r>
                               <w:rPr>
@@ -13488,7 +13795,7 @@
                         <a:effectLst/>
                         <a:extLst>
                           <a:ext uri="{C572A759-6A51-4108-AA02-DFA0A04FC94B}">
-                            <ma14:wrappingTextBoxFlag xmlns:ma14="http://schemas.microsoft.com/office/mac/drawingml/2011/main" xmlns:w="http://schemas.openxmlformats.org/wordprocessingml/2006/main" xmlns:w10="urn:schemas-microsoft-com:office:word" xmlns:v="urn:schemas-microsoft-com:vml" xmlns:o="urn:schemas-microsoft-com:office:office" xmlns:mv="urn:schemas-microsoft-com:mac:vml" xmlns:mo="http://schemas.microsoft.com/office/mac/office/2008/main" xmlns="" xmlns:w16du="http://schemas.microsoft.com/office/word/2023/wordml/word16du" xmlns:oel="http://schemas.microsoft.com/office/2019/extlst"/>
+                            <ma14:wrappingTextBoxFlag xmlns:oel="http://schemas.microsoft.com/office/2019/extlst" xmlns:w16du="http://schemas.microsoft.com/office/word/2023/wordml/word16du" xmlns="" xmlns:mo="http://schemas.microsoft.com/office/mac/office/2008/main" xmlns:mv="urn:schemas-microsoft-com:mac:vml" xmlns:o="urn:schemas-microsoft-com:office:office" xmlns:v="urn:schemas-microsoft-com:vml" xmlns:w10="urn:schemas-microsoft-com:office:word" xmlns:w="http://schemas.openxmlformats.org/wordprocessingml/2006/main" xmlns:ma14="http://schemas.microsoft.com/office/mac/drawingml/2011/main"/>
                           </a:ext>
                         </a:extLst>
                       </wps:spPr>
@@ -13547,11 +13854,31 @@
                                 <w:sz w:val="22"/>
                                 <w:szCs w:val="22"/>
                               </w:rPr>
-                              <w:t>Ingeniero Informático</w:t>
-                            </w:r>
-                          </w:p>
-                          <w:p>
-                            <w:pPr>
+                              <w:t xml:space="preserve">Software </w:t>
+                            </w:r>
+                            <w:proofErr w:type="spellStart"/>
+                            <w:r>
+                              <w:rPr>
+                                <w:rFonts w:ascii="Century Gothic" w:hAnsi="Century Gothic" w:cs="Tahoma"/>
+                                <w:color w:val="262626" w:themeColor="text1" w:themeTint="D9"/>
+                                <w:sz w:val="22"/>
+                                <w:szCs w:val="22"/>
+                              </w:rPr>
+                              <w:t>Engineer</w:t>
+                            </w:r>
+                            <w:proofErr w:type="spellEnd"/>
+                          </w:p>
+                          <w:p>
+                            <w:pPr>
+                              <w:rPr>
+                                <w:rFonts w:ascii="Century Gothic" w:hAnsi="Century Gothic" w:cs="Tahoma"/>
+                                <w:iCs/>
+                                <w:color w:val="000000"/>
+                                <w:sz w:val="22"/>
+                                <w:szCs w:val="22"/>
+                              </w:rPr>
+                            </w:pPr>
+                            <w:r>
                               <w:rPr>
                                 <w:rFonts w:ascii="Century Gothic" w:hAnsi="Century Gothic" w:cs="Tahoma"/>
                                 <w:i/>
@@ -13559,7 +13886,8 @@
                                 <w:sz w:val="22"/>
                                 <w:szCs w:val="22"/>
                               </w:rPr>
-                            </w:pPr>
+                              <w:t xml:space="preserve">Universidad Tecnológica de </w:t>
+                            </w:r>
                             <w:r>
                               <w:rPr>
                                 <w:rFonts w:ascii="Century Gothic" w:hAnsi="Century Gothic" w:cs="Tahoma"/>
@@ -13568,7 +13896,7 @@
                                 <w:sz w:val="22"/>
                                 <w:szCs w:val="22"/>
                               </w:rPr>
-                              <w:t xml:space="preserve">Universidad Tecnológica de </w:t>
+                              <w:t>L</w:t>
                             </w:r>
                             <w:r>
                               <w:rPr>
@@ -13578,7 +13906,7 @@
                                 <w:sz w:val="22"/>
                                 <w:szCs w:val="22"/>
                               </w:rPr>
-                              <w:t>L</w:t>
+                              <w:t>a Habana</w:t>
                             </w:r>
                             <w:r>
                               <w:rPr>
@@ -13588,17 +13916,17 @@
                                 <w:sz w:val="22"/>
                                 <w:szCs w:val="22"/>
                               </w:rPr>
-                              <w:t>a Habana</w:t>
+                              <w:t xml:space="preserve"> “José Antonio Echeverría”</w:t>
                             </w:r>
                             <w:r>
                               <w:rPr>
                                 <w:rFonts w:ascii="Century Gothic" w:hAnsi="Century Gothic" w:cs="Tahoma"/>
-                                <w:i/>
+                                <w:iCs/>
                                 <w:color w:val="000000"/>
                                 <w:sz w:val="22"/>
                                 <w:szCs w:val="22"/>
                               </w:rPr>
-                              <w:t xml:space="preserve"> “José Antonio Echeverría”</w:t>
+                              <w:t xml:space="preserve"> (CUJAE)</w:t>
                             </w:r>
                           </w:p>
                           <w:p>
@@ -13611,6 +13939,7 @@
                                 <w:szCs w:val="22"/>
                               </w:rPr>
                             </w:pPr>
+                            <w:proofErr w:type="spellStart"/>
                             <w:r>
                               <w:rPr>
                                 <w:rFonts w:ascii="Century Gothic" w:hAnsi="Century Gothic" w:cs="Tahoma"/>
@@ -13618,7 +13947,35 @@
                                 <w:sz w:val="18"/>
                                 <w:szCs w:val="22"/>
                               </w:rPr>
-                              <w:t>La Habana, Cuba</w:t>
+                              <w:t>Ha</w:t>
+                            </w:r>
+                            <w:r>
+                              <w:rPr>
+                                <w:rFonts w:ascii="Century Gothic" w:hAnsi="Century Gothic" w:cs="Tahoma"/>
+                                <w:color w:val="262626" w:themeColor="text1" w:themeTint="D9"/>
+                                <w:sz w:val="18"/>
+                                <w:szCs w:val="22"/>
+                              </w:rPr>
+                              <w:t>v</w:t>
+                            </w:r>
+                            <w:r>
+                              <w:rPr>
+                                <w:rFonts w:ascii="Century Gothic" w:hAnsi="Century Gothic" w:cs="Tahoma"/>
+                                <w:color w:val="262626" w:themeColor="text1" w:themeTint="D9"/>
+                                <w:sz w:val="18"/>
+                                <w:szCs w:val="22"/>
+                              </w:rPr>
+                              <w:t>ana</w:t>
+                            </w:r>
+                            <w:proofErr w:type="spellEnd"/>
+                            <w:r>
+                              <w:rPr>
+                                <w:rFonts w:ascii="Century Gothic" w:hAnsi="Century Gothic" w:cs="Tahoma"/>
+                                <w:color w:val="262626" w:themeColor="text1" w:themeTint="D9"/>
+                                <w:sz w:val="18"/>
+                                <w:szCs w:val="22"/>
+                              </w:rPr>
+                              <w:t>, Cuba</w:t>
                             </w:r>
                           </w:p>
                         </w:txbxContent>
@@ -13699,11 +14056,31 @@
                           <w:sz w:val="22"/>
                           <w:szCs w:val="22"/>
                         </w:rPr>
-                        <w:t>Ingeniero Informático</w:t>
-                      </w:r>
-                    </w:p>
-                    <w:p>
-                      <w:pPr>
+                        <w:t xml:space="preserve">Software </w:t>
+                      </w:r>
+                      <w:proofErr w:type="spellStart"/>
+                      <w:r>
+                        <w:rPr>
+                          <w:rFonts w:ascii="Century Gothic" w:hAnsi="Century Gothic" w:cs="Tahoma"/>
+                          <w:color w:val="262626" w:themeColor="text1" w:themeTint="D9"/>
+                          <w:sz w:val="22"/>
+                          <w:szCs w:val="22"/>
+                        </w:rPr>
+                        <w:t>Engineer</w:t>
+                      </w:r>
+                      <w:proofErr w:type="spellEnd"/>
+                    </w:p>
+                    <w:p>
+                      <w:pPr>
+                        <w:rPr>
+                          <w:rFonts w:ascii="Century Gothic" w:hAnsi="Century Gothic" w:cs="Tahoma"/>
+                          <w:iCs/>
+                          <w:color w:val="000000"/>
+                          <w:sz w:val="22"/>
+                          <w:szCs w:val="22"/>
+                        </w:rPr>
+                      </w:pPr>
+                      <w:r>
                         <w:rPr>
                           <w:rFonts w:ascii="Century Gothic" w:hAnsi="Century Gothic" w:cs="Tahoma"/>
                           <w:i/>
@@ -13711,7 +14088,8 @@
                           <w:sz w:val="22"/>
                           <w:szCs w:val="22"/>
                         </w:rPr>
-                      </w:pPr>
+                        <w:t xml:space="preserve">Universidad Tecnológica de </w:t>
+                      </w:r>
                       <w:r>
                         <w:rPr>
                           <w:rFonts w:ascii="Century Gothic" w:hAnsi="Century Gothic" w:cs="Tahoma"/>
@@ -13720,7 +14098,7 @@
                           <w:sz w:val="22"/>
                           <w:szCs w:val="22"/>
                         </w:rPr>
-                        <w:t xml:space="preserve">Universidad Tecnológica de </w:t>
+                        <w:t>L</w:t>
                       </w:r>
                       <w:r>
                         <w:rPr>
@@ -13730,7 +14108,7 @@
                           <w:sz w:val="22"/>
                           <w:szCs w:val="22"/>
                         </w:rPr>
-                        <w:t>L</w:t>
+                        <w:t>a Habana</w:t>
                       </w:r>
                       <w:r>
                         <w:rPr>
@@ -13740,17 +14118,17 @@
                           <w:sz w:val="22"/>
                           <w:szCs w:val="22"/>
                         </w:rPr>
-                        <w:t>a Habana</w:t>
+                        <w:t xml:space="preserve"> “José Antonio Echeverría”</w:t>
                       </w:r>
                       <w:r>
                         <w:rPr>
                           <w:rFonts w:ascii="Century Gothic" w:hAnsi="Century Gothic" w:cs="Tahoma"/>
-                          <w:i/>
+                          <w:iCs/>
                           <w:color w:val="000000"/>
                           <w:sz w:val="22"/>
                           <w:szCs w:val="22"/>
                         </w:rPr>
-                        <w:t xml:space="preserve"> “José Antonio Echeverría”</w:t>
+                        <w:t xml:space="preserve"> (CUJAE)</w:t>
                       </w:r>
                     </w:p>
                     <w:p>
@@ -13763,6 +14141,7 @@
                           <w:szCs w:val="22"/>
                         </w:rPr>
                       </w:pPr>
+                      <w:proofErr w:type="spellStart"/>
                       <w:r>
                         <w:rPr>
                           <w:rFonts w:ascii="Century Gothic" w:hAnsi="Century Gothic" w:cs="Tahoma"/>
@@ -13770,7 +14149,35 @@
                           <w:sz w:val="18"/>
                           <w:szCs w:val="22"/>
                         </w:rPr>
-                        <w:t>La Habana, Cuba</w:t>
+                        <w:t>Ha</w:t>
+                      </w:r>
+                      <w:r>
+                        <w:rPr>
+                          <w:rFonts w:ascii="Century Gothic" w:hAnsi="Century Gothic" w:cs="Tahoma"/>
+                          <w:color w:val="262626" w:themeColor="text1" w:themeTint="D9"/>
+                          <w:sz w:val="18"/>
+                          <w:szCs w:val="22"/>
+                        </w:rPr>
+                        <w:t>v</w:t>
+                      </w:r>
+                      <w:r>
+                        <w:rPr>
+                          <w:rFonts w:ascii="Century Gothic" w:hAnsi="Century Gothic" w:cs="Tahoma"/>
+                          <w:color w:val="262626" w:themeColor="text1" w:themeTint="D9"/>
+                          <w:sz w:val="18"/>
+                          <w:szCs w:val="22"/>
+                        </w:rPr>
+                        <w:t>ana</w:t>
+                      </w:r>
+                      <w:proofErr w:type="spellEnd"/>
+                      <w:r>
+                        <w:rPr>
+                          <w:rFonts w:ascii="Century Gothic" w:hAnsi="Century Gothic" w:cs="Tahoma"/>
+                          <w:color w:val="262626" w:themeColor="text1" w:themeTint="D9"/>
+                          <w:sz w:val="18"/>
+                          <w:szCs w:val="22"/>
+                        </w:rPr>
+                        <w:t>, Cuba</w:t>
                       </w:r>
                     </w:p>
                   </w:txbxContent>
@@ -13971,13 +14378,41 @@
                                 <w:sz w:val="28"/>
                               </w:rPr>
                             </w:pPr>
+                            <w:proofErr w:type="spellStart"/>
                             <w:r>
                               <w:rPr>
                                 <w:rFonts w:ascii="Century Gothic" w:hAnsi="Century Gothic"/>
                                 <w:sz w:val="20"/>
                                 <w:szCs w:val="20"/>
                               </w:rPr>
-                              <w:t>jesus-hernandez-barrios</w:t>
+                              <w:t>jesus</w:t>
+                            </w:r>
+                            <w:proofErr w:type="spellEnd"/>
+                            <w:r>
+                              <w:rPr>
+                                <w:rFonts w:ascii="Century Gothic" w:hAnsi="Century Gothic"/>
+                                <w:sz w:val="20"/>
+                                <w:szCs w:val="20"/>
+                              </w:rPr>
+                              <w:t>-</w:t>
+                            </w:r>
+                            <w:proofErr w:type="spellStart"/>
+                            <w:r>
+                              <w:rPr>
+                                <w:rFonts w:ascii="Century Gothic" w:hAnsi="Century Gothic"/>
+                                <w:sz w:val="20"/>
+                                <w:szCs w:val="20"/>
+                              </w:rPr>
+                              <w:t>hernandez</w:t>
+                            </w:r>
+                            <w:proofErr w:type="spellEnd"/>
+                            <w:r>
+                              <w:rPr>
+                                <w:rFonts w:ascii="Century Gothic" w:hAnsi="Century Gothic"/>
+                                <w:sz w:val="20"/>
+                                <w:szCs w:val="20"/>
+                              </w:rPr>
+                              <w:t>-barrios</w:t>
                             </w:r>
                           </w:p>
                           <w:p>
@@ -14889,7 +15324,7 @@
 <w:numbering xmlns:wpc="http://schemas.microsoft.com/office/word/2010/wordprocessingCanvas" xmlns:cx="http://schemas.microsoft.com/office/drawing/2014/chartex" xmlns:cx1="http://schemas.microsoft.com/office/drawing/2015/9/8/chartex" xmlns:cx2="http://schemas.microsoft.com/office/drawing/2015/10/21/chartex" xmlns:cx3="http://schemas.microsoft.com/office/drawing/2016/5/9/chartex" xmlns:cx4="http://schemas.microsoft.com/office/drawing/2016/5/10/chartex" xmlns:cx5="http://schemas.microsoft.com/office/drawing/2016/5/11/chartex" xmlns:cx6="http://schemas.microsoft.com/office/drawing/2016/5/12/chartex" xmlns:cx7="http://schemas.microsoft.com/office/drawing/2016/5/13/chartex" xmlns:cx8="http://schemas.microsoft.com/office/drawing/2016/5/14/chartex" xmlns:mc="http://schemas.openxmlformats.org/markup-compatibility/2006" xmlns:aink="http://schemas.microsoft.com/office/drawing/2016/ink" xmlns:am3d="http://schemas.microsoft.com/office/drawing/2017/model3d" xmlns:o="urn:schemas-microsoft-com:office:office" xmlns:r="http://schemas.openxmlformats.org/officeDocument/2006/relationships" xmlns:m="http://schemas.openxmlformats.org/officeDocument/2006/math" xmlns:v="urn:schemas-microsoft-com:vml" xmlns:wp14="http://schemas.microsoft.com/office/word/2010/wordprocessingDrawing" xmlns:wp="http://schemas.openxmlformats.org/drawingml/2006/wordprocessingDrawing" xmlns:w10="urn:schemas-microsoft-com:office:word" xmlns:w="http://schemas.openxmlformats.org/wordprocessingml/2006/main" xmlns:w14="http://schemas.microsoft.com/office/word/2010/wordml" xmlns:w15="http://schemas.microsoft.com/office/word/2012/wordml" xmlns:w16cex="http://schemas.microsoft.com/office/word/2018/wordml/cex" xmlns:w16cid="http://schemas.microsoft.com/office/word/2016/wordml/cid" xmlns:w16="http://schemas.microsoft.com/office/word/2018/wordml" xmlns:w16sdtdh="http://schemas.microsoft.com/office/word/2020/wordml/sdtdatahash" xmlns:w16se="http://schemas.microsoft.com/office/word/2015/wordml/symex" xmlns:wpg="http://schemas.microsoft.com/office/word/2010/wordprocessingGroup" xmlns:wpi="http://schemas.microsoft.com/office/word/2010/wordprocessingInk" xmlns:wne="http://schemas.microsoft.com/office/word/2006/wordml" xmlns:wps="http://schemas.microsoft.com/office/word/2010/wordprocessingShape" mc:Ignorable="w14 w15 w16se w16cid w16 w16cex w16sdtdh wp14">
   <w:numPicBullet w:numPicBulletId="0">
     <w:pict>
-      <v:shapetype w14:anchorId="51E6F569" id="_x0000_t75" coordsize="21600,21600" o:spt="75" o:preferrelative="t" path="m@4@5l@4@11@9@11@9@5xe" filled="f" stroked="f">
+      <v:shapetype w14:anchorId="0D9CF4E8" id="_x0000_t75" coordsize="21600,21600" o:spt="75" o:preferrelative="t" path="m@4@5l@4@11@9@11@9@5xe" filled="f" stroked="f">
         <v:stroke joinstyle="miter"/>
         <v:formulas>
           <v:f eqn="if lineDrawn pixelLineWidth 0"/>
@@ -14908,7 +15343,7 @@
         <v:path o:extrusionok="f" gradientshapeok="t" o:connecttype="rect"/>
         <o:lock v:ext="edit" aspectratio="t"/>
       </v:shapetype>
-      <v:shape id="_x0000_i1106" type="#_x0000_t75" style="width:12pt;height:12pt;visibility:visible" o:gfxdata="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" o:bullet="t">
+      <v:shape id="_x0000_i1046" type="#_x0000_t75" style="width:12pt;height:12pt;visibility:visible" o:gfxdata="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" o:bullet="t">
         <v:imagedata r:id="rId1" o:title=""/>
       </v:shape>
     </w:pict>
